--- a/AI-Assignment-2-Report.docx
+++ b/AI-Assignment-2-Report.docx
@@ -670,23 +670,7 @@
           <w:sz w:val="28"/>
           <w:szCs w:val="28"/>
         </w:rPr>
-        <w:t xml:space="preserve"> </w:t>
-      </w:r>
-      <w:r>
-        <w:rPr>
-          <w:rFonts w:asciiTheme="minorBidi" w:hAnsiTheme="minorBidi"/>
-          <w:sz w:val="28"/>
-          <w:szCs w:val="28"/>
-        </w:rPr>
-        <w:t>The state is the coordinates of a point</w:t>
-      </w:r>
-      <w:r>
-        <w:rPr>
-          <w:rFonts w:asciiTheme="minorBidi" w:hAnsiTheme="minorBidi"/>
-          <w:sz w:val="28"/>
-          <w:szCs w:val="28"/>
-        </w:rPr>
-        <w:t xml:space="preserve"> in the game board.</w:t>
+        <w:t xml:space="preserve"> The state is the coordinates of a point in the game board.</w:t>
       </w:r>
     </w:p>
     <w:p>
@@ -892,7 +876,7 @@
           <w:szCs w:val="40"/>
           <w:u w:val="single"/>
         </w:rPr>
-        <w:t>Q</w:t>
+        <w:t>Question 2 (</w:t>
       </w:r>
       <w:r>
         <w:rPr>
@@ -904,7 +888,7 @@
           <w:szCs w:val="40"/>
           <w:u w:val="single"/>
         </w:rPr>
-        <w:t>uestion 2</w:t>
+        <w:t>Breadth First Search</w:t>
       </w:r>
       <w:r>
         <w:rPr>
@@ -916,7 +900,7 @@
           <w:szCs w:val="40"/>
           <w:u w:val="single"/>
         </w:rPr>
-        <w:t xml:space="preserve"> (</w:t>
+        <w:t>)</w:t>
       </w:r>
       <w:r>
         <w:rPr>
@@ -928,9 +912,305 @@
           <w:szCs w:val="40"/>
           <w:u w:val="single"/>
         </w:rPr>
-        <w:t>Breadth First Search</w:t>
-      </w:r>
-      <w:r>
+        <w:t>:</w:t>
+      </w:r>
+    </w:p>
+    <w:p>
+      <w:pPr>
+        <w:pStyle w:val="ListParagraph"/>
+        <w:ind w:left="927" w:firstLine="513"/>
+        <w:rPr>
+          <w:rFonts w:asciiTheme="minorBidi" w:hAnsiTheme="minorBidi"/>
+          <w:sz w:val="28"/>
+          <w:szCs w:val="28"/>
+        </w:rPr>
+      </w:pPr>
+      <w:r>
+        <w:rPr>
+          <w:rFonts w:asciiTheme="minorBidi" w:hAnsiTheme="minorBidi"/>
+          <w:sz w:val="28"/>
+          <w:szCs w:val="28"/>
+        </w:rPr>
+        <w:t>F</w:t>
+      </w:r>
+      <w:r>
+        <w:rPr>
+          <w:rFonts w:asciiTheme="minorBidi" w:hAnsiTheme="minorBidi"/>
+          <w:sz w:val="28"/>
+          <w:szCs w:val="28"/>
+        </w:rPr>
+        <w:t xml:space="preserve">irst we initialize 3 data structures, frontier </w:t>
+      </w:r>
+      <w:r>
+        <w:rPr>
+          <w:rFonts w:asciiTheme="minorBidi" w:hAnsiTheme="minorBidi"/>
+          <w:sz w:val="28"/>
+          <w:szCs w:val="28"/>
+        </w:rPr>
+        <w:t>queue</w:t>
+      </w:r>
+      <w:r>
+        <w:rPr>
+          <w:rFonts w:asciiTheme="minorBidi" w:hAnsiTheme="minorBidi"/>
+          <w:sz w:val="28"/>
+          <w:szCs w:val="28"/>
+        </w:rPr>
+        <w:t xml:space="preserve"> to hold</w:t>
+      </w:r>
+      <w:r>
+        <w:rPr>
+          <w:rFonts w:asciiTheme="minorBidi" w:hAnsiTheme="minorBidi"/>
+          <w:sz w:val="28"/>
+          <w:szCs w:val="28"/>
+        </w:rPr>
+        <w:t xml:space="preserve"> the</w:t>
+      </w:r>
+      <w:r>
+        <w:rPr>
+          <w:rFonts w:asciiTheme="minorBidi" w:hAnsiTheme="minorBidi"/>
+          <w:sz w:val="28"/>
+          <w:szCs w:val="28"/>
+        </w:rPr>
+        <w:t xml:space="preserve"> successors of explored </w:t>
+      </w:r>
+      <w:r>
+        <w:rPr>
+          <w:rFonts w:asciiTheme="minorBidi" w:hAnsiTheme="minorBidi"/>
+          <w:sz w:val="28"/>
+          <w:szCs w:val="28"/>
+        </w:rPr>
+        <w:t>states</w:t>
+      </w:r>
+      <w:r>
+        <w:rPr>
+          <w:rFonts w:asciiTheme="minorBidi" w:hAnsiTheme="minorBidi"/>
+          <w:sz w:val="28"/>
+          <w:szCs w:val="28"/>
+        </w:rPr>
+        <w:t xml:space="preserve">, explored set to hold the explored </w:t>
+      </w:r>
+      <w:r>
+        <w:rPr>
+          <w:rFonts w:asciiTheme="minorBidi" w:hAnsiTheme="minorBidi"/>
+          <w:sz w:val="28"/>
+          <w:szCs w:val="28"/>
+        </w:rPr>
+        <w:t>states</w:t>
+      </w:r>
+      <w:r>
+        <w:rPr>
+          <w:rFonts w:asciiTheme="minorBidi" w:hAnsiTheme="minorBidi"/>
+          <w:sz w:val="28"/>
+          <w:szCs w:val="28"/>
+        </w:rPr>
+        <w:t xml:space="preserve"> and actions dictionary to hold the path used to reach each explored </w:t>
+      </w:r>
+      <w:r>
+        <w:rPr>
+          <w:rFonts w:asciiTheme="minorBidi" w:hAnsiTheme="minorBidi"/>
+          <w:sz w:val="28"/>
+          <w:szCs w:val="28"/>
+        </w:rPr>
+        <w:t>state</w:t>
+      </w:r>
+      <w:r>
+        <w:rPr>
+          <w:rFonts w:asciiTheme="minorBidi" w:hAnsiTheme="minorBidi"/>
+          <w:sz w:val="28"/>
+          <w:szCs w:val="28"/>
+        </w:rPr>
+        <w:t>.</w:t>
+      </w:r>
+    </w:p>
+    <w:p>
+      <w:pPr>
+        <w:pStyle w:val="ListParagraph"/>
+        <w:ind w:left="927" w:firstLine="513"/>
+        <w:rPr>
+          <w:rFonts w:asciiTheme="minorBidi" w:hAnsiTheme="minorBidi"/>
+          <w:sz w:val="28"/>
+          <w:szCs w:val="28"/>
+        </w:rPr>
+      </w:pPr>
+      <w:r>
+        <w:rPr>
+          <w:rFonts w:asciiTheme="minorBidi" w:hAnsiTheme="minorBidi"/>
+          <w:sz w:val="28"/>
+          <w:szCs w:val="28"/>
+        </w:rPr>
+        <w:t xml:space="preserve">Then we add the start state of the problem to the frontier queue and initialize the path to this </w:t>
+      </w:r>
+      <w:r>
+        <w:rPr>
+          <w:rFonts w:asciiTheme="minorBidi" w:hAnsiTheme="minorBidi"/>
+          <w:sz w:val="28"/>
+          <w:szCs w:val="28"/>
+        </w:rPr>
+        <w:t>state</w:t>
+      </w:r>
+      <w:r>
+        <w:rPr>
+          <w:rFonts w:asciiTheme="minorBidi" w:hAnsiTheme="minorBidi"/>
+          <w:sz w:val="28"/>
+          <w:szCs w:val="28"/>
+        </w:rPr>
+        <w:t xml:space="preserve"> with empty list. The state is the coordinates of a point in the game board.</w:t>
+      </w:r>
+    </w:p>
+    <w:p>
+      <w:pPr>
+        <w:pStyle w:val="ListParagraph"/>
+        <w:ind w:left="927" w:firstLine="513"/>
+        <w:rPr>
+          <w:rFonts w:asciiTheme="minorBidi" w:hAnsiTheme="minorBidi"/>
+          <w:sz w:val="28"/>
+          <w:szCs w:val="28"/>
+        </w:rPr>
+      </w:pPr>
+      <w:r>
+        <w:rPr>
+          <w:rFonts w:asciiTheme="minorBidi" w:hAnsiTheme="minorBidi"/>
+          <w:sz w:val="28"/>
+          <w:szCs w:val="28"/>
+        </w:rPr>
+        <w:t xml:space="preserve">After that we loop </w:t>
+      </w:r>
+      <w:r>
+        <w:rPr>
+          <w:rFonts w:asciiTheme="minorBidi" w:hAnsiTheme="minorBidi"/>
+          <w:sz w:val="28"/>
+          <w:szCs w:val="28"/>
+        </w:rPr>
+        <w:t>over</w:t>
+      </w:r>
+      <w:r>
+        <w:rPr>
+          <w:rFonts w:asciiTheme="minorBidi" w:hAnsiTheme="minorBidi"/>
+          <w:sz w:val="28"/>
+          <w:szCs w:val="28"/>
+        </w:rPr>
+        <w:t xml:space="preserve"> the frontier queue</w:t>
+      </w:r>
+      <w:r>
+        <w:rPr>
+          <w:rFonts w:asciiTheme="minorBidi" w:hAnsiTheme="minorBidi"/>
+          <w:sz w:val="28"/>
+          <w:szCs w:val="28"/>
+        </w:rPr>
+        <w:t xml:space="preserve"> and </w:t>
+      </w:r>
+      <w:r>
+        <w:rPr>
+          <w:rFonts w:asciiTheme="minorBidi" w:hAnsiTheme="minorBidi"/>
+          <w:sz w:val="28"/>
+          <w:szCs w:val="28"/>
+        </w:rPr>
+        <w:t xml:space="preserve">pop </w:t>
+      </w:r>
+      <w:r>
+        <w:rPr>
+          <w:rFonts w:asciiTheme="minorBidi" w:hAnsiTheme="minorBidi"/>
+          <w:sz w:val="28"/>
+          <w:szCs w:val="28"/>
+        </w:rPr>
+        <w:t>its</w:t>
+      </w:r>
+      <w:r>
+        <w:rPr>
+          <w:rFonts w:asciiTheme="minorBidi" w:hAnsiTheme="minorBidi"/>
+          <w:sz w:val="28"/>
+          <w:szCs w:val="28"/>
+        </w:rPr>
+        <w:t xml:space="preserve"> </w:t>
+      </w:r>
+      <w:r>
+        <w:rPr>
+          <w:rFonts w:asciiTheme="minorBidi" w:hAnsiTheme="minorBidi"/>
+          <w:sz w:val="28"/>
+          <w:szCs w:val="28"/>
+        </w:rPr>
+        <w:t>first</w:t>
+      </w:r>
+      <w:r>
+        <w:rPr>
+          <w:rFonts w:asciiTheme="minorBidi" w:hAnsiTheme="minorBidi"/>
+          <w:sz w:val="28"/>
+          <w:szCs w:val="28"/>
+        </w:rPr>
+        <w:t xml:space="preserve"> state. If the </w:t>
+      </w:r>
+      <w:r>
+        <w:rPr>
+          <w:rFonts w:asciiTheme="minorBidi" w:hAnsiTheme="minorBidi"/>
+          <w:sz w:val="28"/>
+          <w:szCs w:val="28"/>
+        </w:rPr>
+        <w:t>pop</w:t>
+      </w:r>
+      <w:r>
+        <w:rPr>
+          <w:rFonts w:asciiTheme="minorBidi" w:hAnsiTheme="minorBidi"/>
+          <w:sz w:val="28"/>
+          <w:szCs w:val="28"/>
+        </w:rPr>
+        <w:t>p</w:t>
+      </w:r>
+      <w:r>
+        <w:rPr>
+          <w:rFonts w:asciiTheme="minorBidi" w:hAnsiTheme="minorBidi"/>
+          <w:sz w:val="28"/>
+          <w:szCs w:val="28"/>
+        </w:rPr>
+        <w:t>ed</w:t>
+      </w:r>
+      <w:r>
+        <w:rPr>
+          <w:rFonts w:asciiTheme="minorBidi" w:hAnsiTheme="minorBidi"/>
+          <w:sz w:val="28"/>
+          <w:szCs w:val="28"/>
+        </w:rPr>
+        <w:t xml:space="preserve"> state is a goal state, then the path to reach this state is returned from the actions dictionary. Else we get the successors of this state and for each successor if it’s not in the explored set, then it’s added to the frontier </w:t>
+      </w:r>
+      <w:r>
+        <w:rPr>
+          <w:rFonts w:asciiTheme="minorBidi" w:hAnsiTheme="minorBidi"/>
+          <w:sz w:val="28"/>
+          <w:szCs w:val="28"/>
+        </w:rPr>
+        <w:t>queue and the explored set</w:t>
+      </w:r>
+      <w:r>
+        <w:rPr>
+          <w:rFonts w:asciiTheme="minorBidi" w:hAnsiTheme="minorBidi"/>
+          <w:sz w:val="28"/>
+          <w:szCs w:val="28"/>
+        </w:rPr>
+        <w:t xml:space="preserve"> and the path to reach this successor </w:t>
+      </w:r>
+      <w:r>
+        <w:rPr>
+          <w:rFonts w:asciiTheme="minorBidi" w:hAnsiTheme="minorBidi"/>
+          <w:sz w:val="28"/>
+          <w:szCs w:val="28"/>
+        </w:rPr>
+        <w:t>state</w:t>
+      </w:r>
+      <w:r>
+        <w:rPr>
+          <w:rFonts w:asciiTheme="minorBidi" w:hAnsiTheme="minorBidi"/>
+          <w:sz w:val="28"/>
+          <w:szCs w:val="28"/>
+        </w:rPr>
+        <w:t xml:space="preserve"> is added to the actions dictionary and it’s formed from the path to reach its parent and the path from its parent to it.</w:t>
+      </w:r>
+    </w:p>
+    <w:p>
+      <w:pPr>
+        <w:pStyle w:val="ListParagraph"/>
+        <w:numPr>
+          <w:ilvl w:val="0"/>
+          <w:numId w:val="30"/>
+        </w:numPr>
         <w:rPr>
           <w:rFonts w:asciiTheme="majorBidi" w:hAnsiTheme="majorBidi" w:cstheme="majorBidi"/>
           <w:b/>
@@ -940,7 +1220,17 @@
           <w:szCs w:val="40"/>
           <w:u w:val="single"/>
         </w:rPr>
-        <w:t>)</w:t>
+      </w:pPr>
+      <w:r>
+        <w:rPr>
+          <w:rFonts w:asciiTheme="majorBidi" w:hAnsiTheme="majorBidi" w:cstheme="majorBidi"/>
+          <w:b/>
+          <w:bCs/>
+          <w:color w:val="5B9BD5" w:themeColor="accent1"/>
+          <w:sz w:val="40"/>
+          <w:szCs w:val="40"/>
+        </w:rPr>
+        <w:t xml:space="preserve"> </w:t>
       </w:r>
       <w:r>
         <w:rPr>
@@ -952,385 +1242,7 @@
           <w:szCs w:val="40"/>
           <w:u w:val="single"/>
         </w:rPr>
-        <w:t>:</w:t>
-      </w:r>
-    </w:p>
-    <w:p>
-      <w:pPr>
-        <w:pStyle w:val="ListParagraph"/>
-        <w:ind w:left="927" w:firstLine="513"/>
-        <w:rPr>
-          <w:rFonts w:asciiTheme="minorBidi" w:hAnsiTheme="minorBidi"/>
-          <w:sz w:val="28"/>
-          <w:szCs w:val="28"/>
-        </w:rPr>
-      </w:pPr>
-      <w:r>
-        <w:rPr>
-          <w:rFonts w:asciiTheme="minorBidi" w:hAnsiTheme="minorBidi"/>
-          <w:sz w:val="28"/>
-          <w:szCs w:val="28"/>
-        </w:rPr>
-        <w:t>F</w:t>
-      </w:r>
-      <w:r>
-        <w:rPr>
-          <w:rFonts w:asciiTheme="minorBidi" w:hAnsiTheme="minorBidi"/>
-          <w:sz w:val="28"/>
-          <w:szCs w:val="28"/>
-        </w:rPr>
-        <w:t xml:space="preserve">irst we initialize 3 data structures, frontier </w:t>
-      </w:r>
-      <w:r>
-        <w:rPr>
-          <w:rFonts w:asciiTheme="minorBidi" w:hAnsiTheme="minorBidi"/>
-          <w:sz w:val="28"/>
-          <w:szCs w:val="28"/>
-        </w:rPr>
-        <w:t>queue</w:t>
-      </w:r>
-      <w:r>
-        <w:rPr>
-          <w:rFonts w:asciiTheme="minorBidi" w:hAnsiTheme="minorBidi"/>
-          <w:sz w:val="28"/>
-          <w:szCs w:val="28"/>
-        </w:rPr>
-        <w:t xml:space="preserve"> to hold</w:t>
-      </w:r>
-      <w:r>
-        <w:rPr>
-          <w:rFonts w:asciiTheme="minorBidi" w:hAnsiTheme="minorBidi"/>
-          <w:sz w:val="28"/>
-          <w:szCs w:val="28"/>
-        </w:rPr>
-        <w:t xml:space="preserve"> the</w:t>
-      </w:r>
-      <w:r>
-        <w:rPr>
-          <w:rFonts w:asciiTheme="minorBidi" w:hAnsiTheme="minorBidi"/>
-          <w:sz w:val="28"/>
-          <w:szCs w:val="28"/>
-        </w:rPr>
-        <w:t xml:space="preserve"> successors of explored </w:t>
-      </w:r>
-      <w:r>
-        <w:rPr>
-          <w:rFonts w:asciiTheme="minorBidi" w:hAnsiTheme="minorBidi"/>
-          <w:sz w:val="28"/>
-          <w:szCs w:val="28"/>
-        </w:rPr>
-        <w:t>states</w:t>
-      </w:r>
-      <w:r>
-        <w:rPr>
-          <w:rFonts w:asciiTheme="minorBidi" w:hAnsiTheme="minorBidi"/>
-          <w:sz w:val="28"/>
-          <w:szCs w:val="28"/>
-        </w:rPr>
-        <w:t xml:space="preserve">, explored set to hold the explored </w:t>
-      </w:r>
-      <w:r>
-        <w:rPr>
-          <w:rFonts w:asciiTheme="minorBidi" w:hAnsiTheme="minorBidi"/>
-          <w:sz w:val="28"/>
-          <w:szCs w:val="28"/>
-        </w:rPr>
-        <w:t>states</w:t>
-      </w:r>
-      <w:r>
-        <w:rPr>
-          <w:rFonts w:asciiTheme="minorBidi" w:hAnsiTheme="minorBidi"/>
-          <w:sz w:val="28"/>
-          <w:szCs w:val="28"/>
-        </w:rPr>
-        <w:t xml:space="preserve"> and actions dictionary to hold the path used to reach each explored </w:t>
-      </w:r>
-      <w:r>
-        <w:rPr>
-          <w:rFonts w:asciiTheme="minorBidi" w:hAnsiTheme="minorBidi"/>
-          <w:sz w:val="28"/>
-          <w:szCs w:val="28"/>
-        </w:rPr>
-        <w:t>state</w:t>
-      </w:r>
-      <w:r>
-        <w:rPr>
-          <w:rFonts w:asciiTheme="minorBidi" w:hAnsiTheme="minorBidi"/>
-          <w:sz w:val="28"/>
-          <w:szCs w:val="28"/>
-        </w:rPr>
-        <w:t>.</w:t>
-      </w:r>
-    </w:p>
-    <w:p>
-      <w:pPr>
-        <w:pStyle w:val="ListParagraph"/>
-        <w:ind w:left="927" w:firstLine="513"/>
-        <w:rPr>
-          <w:rFonts w:asciiTheme="minorBidi" w:hAnsiTheme="minorBidi"/>
-          <w:sz w:val="28"/>
-          <w:szCs w:val="28"/>
-        </w:rPr>
-      </w:pPr>
-      <w:r>
-        <w:rPr>
-          <w:rFonts w:asciiTheme="minorBidi" w:hAnsiTheme="minorBidi"/>
-          <w:sz w:val="28"/>
-          <w:szCs w:val="28"/>
-        </w:rPr>
-        <w:t xml:space="preserve">Then we add the start state of the problem to the frontier </w:t>
-      </w:r>
-      <w:r>
-        <w:rPr>
-          <w:rFonts w:asciiTheme="minorBidi" w:hAnsiTheme="minorBidi"/>
-          <w:sz w:val="28"/>
-          <w:szCs w:val="28"/>
-        </w:rPr>
-        <w:t>queue</w:t>
-      </w:r>
-      <w:r>
-        <w:rPr>
-          <w:rFonts w:asciiTheme="minorBidi" w:hAnsiTheme="minorBidi"/>
-          <w:sz w:val="28"/>
-          <w:szCs w:val="28"/>
-        </w:rPr>
-        <w:t xml:space="preserve"> and initialize the path to this </w:t>
-      </w:r>
-      <w:r>
-        <w:rPr>
-          <w:rFonts w:asciiTheme="minorBidi" w:hAnsiTheme="minorBidi"/>
-          <w:sz w:val="28"/>
-          <w:szCs w:val="28"/>
-        </w:rPr>
-        <w:t>state</w:t>
-      </w:r>
-      <w:r>
-        <w:rPr>
-          <w:rFonts w:asciiTheme="minorBidi" w:hAnsiTheme="minorBidi"/>
-          <w:sz w:val="28"/>
-          <w:szCs w:val="28"/>
-        </w:rPr>
-        <w:t xml:space="preserve"> with empty list. The state is the coordinates of a point in the game board.</w:t>
-      </w:r>
-    </w:p>
-    <w:p>
-      <w:pPr>
-        <w:pStyle w:val="ListParagraph"/>
-        <w:ind w:left="927" w:firstLine="513"/>
-        <w:rPr>
-          <w:rFonts w:asciiTheme="minorBidi" w:hAnsiTheme="minorBidi"/>
-          <w:sz w:val="28"/>
-          <w:szCs w:val="28"/>
-        </w:rPr>
-      </w:pPr>
-      <w:r>
-        <w:rPr>
-          <w:rFonts w:asciiTheme="minorBidi" w:hAnsiTheme="minorBidi"/>
-          <w:sz w:val="28"/>
-          <w:szCs w:val="28"/>
-        </w:rPr>
-        <w:t xml:space="preserve">After that we loop </w:t>
-      </w:r>
-      <w:r>
-        <w:rPr>
-          <w:rFonts w:asciiTheme="minorBidi" w:hAnsiTheme="minorBidi"/>
-          <w:sz w:val="28"/>
-          <w:szCs w:val="28"/>
-        </w:rPr>
-        <w:t>over</w:t>
-      </w:r>
-      <w:r>
-        <w:rPr>
-          <w:rFonts w:asciiTheme="minorBidi" w:hAnsiTheme="minorBidi"/>
-          <w:sz w:val="28"/>
-          <w:szCs w:val="28"/>
-        </w:rPr>
-        <w:t xml:space="preserve"> the frontier </w:t>
-      </w:r>
-      <w:r>
-        <w:rPr>
-          <w:rFonts w:asciiTheme="minorBidi" w:hAnsiTheme="minorBidi"/>
-          <w:sz w:val="28"/>
-          <w:szCs w:val="28"/>
-        </w:rPr>
-        <w:t>queue</w:t>
-      </w:r>
-      <w:r>
-        <w:rPr>
-          <w:rFonts w:asciiTheme="minorBidi" w:hAnsiTheme="minorBidi"/>
-          <w:sz w:val="28"/>
-          <w:szCs w:val="28"/>
-        </w:rPr>
-        <w:t xml:space="preserve"> and </w:t>
-      </w:r>
-      <w:r>
-        <w:rPr>
-          <w:rFonts w:asciiTheme="minorBidi" w:hAnsiTheme="minorBidi"/>
-          <w:sz w:val="28"/>
-          <w:szCs w:val="28"/>
-        </w:rPr>
-        <w:t xml:space="preserve">pop </w:t>
-      </w:r>
-      <w:r>
-        <w:rPr>
-          <w:rFonts w:asciiTheme="minorBidi" w:hAnsiTheme="minorBidi"/>
-          <w:sz w:val="28"/>
-          <w:szCs w:val="28"/>
-        </w:rPr>
-        <w:t>its</w:t>
-      </w:r>
-      <w:r>
-        <w:rPr>
-          <w:rFonts w:asciiTheme="minorBidi" w:hAnsiTheme="minorBidi"/>
-          <w:sz w:val="28"/>
-          <w:szCs w:val="28"/>
-        </w:rPr>
-        <w:t xml:space="preserve"> </w:t>
-      </w:r>
-      <w:r>
-        <w:rPr>
-          <w:rFonts w:asciiTheme="minorBidi" w:hAnsiTheme="minorBidi"/>
-          <w:sz w:val="28"/>
-          <w:szCs w:val="28"/>
-        </w:rPr>
-        <w:t>first</w:t>
-      </w:r>
-      <w:r>
-        <w:rPr>
-          <w:rFonts w:asciiTheme="minorBidi" w:hAnsiTheme="minorBidi"/>
-          <w:sz w:val="28"/>
-          <w:szCs w:val="28"/>
-        </w:rPr>
-        <w:t xml:space="preserve"> state. If the </w:t>
-      </w:r>
-      <w:r>
-        <w:rPr>
-          <w:rFonts w:asciiTheme="minorBidi" w:hAnsiTheme="minorBidi"/>
-          <w:sz w:val="28"/>
-          <w:szCs w:val="28"/>
-        </w:rPr>
-        <w:t>pop</w:t>
-      </w:r>
-      <w:r>
-        <w:rPr>
-          <w:rFonts w:asciiTheme="minorBidi" w:hAnsiTheme="minorBidi"/>
-          <w:sz w:val="28"/>
-          <w:szCs w:val="28"/>
-        </w:rPr>
-        <w:t>p</w:t>
-      </w:r>
-      <w:r>
-        <w:rPr>
-          <w:rFonts w:asciiTheme="minorBidi" w:hAnsiTheme="minorBidi"/>
-          <w:sz w:val="28"/>
-          <w:szCs w:val="28"/>
-        </w:rPr>
-        <w:t>ed</w:t>
-      </w:r>
-      <w:r>
-        <w:rPr>
-          <w:rFonts w:asciiTheme="minorBidi" w:hAnsiTheme="minorBidi"/>
-          <w:sz w:val="28"/>
-          <w:szCs w:val="28"/>
-        </w:rPr>
-        <w:t xml:space="preserve"> state is a goal state, then the path to reach this state is returned from the actions dictionary. Else we get the successors of this state and for each successor if it’s not in the explored set, then it’s added to the frontier </w:t>
-      </w:r>
-      <w:r>
-        <w:rPr>
-          <w:rFonts w:asciiTheme="minorBidi" w:hAnsiTheme="minorBidi"/>
-          <w:sz w:val="28"/>
-          <w:szCs w:val="28"/>
-        </w:rPr>
-        <w:t>queue and the explored set</w:t>
-      </w:r>
-      <w:r>
-        <w:rPr>
-          <w:rFonts w:asciiTheme="minorBidi" w:hAnsiTheme="minorBidi"/>
-          <w:sz w:val="28"/>
-          <w:szCs w:val="28"/>
-        </w:rPr>
-        <w:t xml:space="preserve"> and the path to reach this successor </w:t>
-      </w:r>
-      <w:r>
-        <w:rPr>
-          <w:rFonts w:asciiTheme="minorBidi" w:hAnsiTheme="minorBidi"/>
-          <w:sz w:val="28"/>
-          <w:szCs w:val="28"/>
-        </w:rPr>
-        <w:t>state</w:t>
-      </w:r>
-      <w:r>
-        <w:rPr>
-          <w:rFonts w:asciiTheme="minorBidi" w:hAnsiTheme="minorBidi"/>
-          <w:sz w:val="28"/>
-          <w:szCs w:val="28"/>
-        </w:rPr>
-        <w:t xml:space="preserve"> is added to the actions dictionary and it’s formed from the path to reach its parent and the path from its parent to it.</w:t>
-      </w:r>
-    </w:p>
-    <w:p>
-      <w:pPr>
-        <w:pStyle w:val="ListParagraph"/>
-        <w:numPr>
-          <w:ilvl w:val="0"/>
-          <w:numId w:val="30"/>
-        </w:numPr>
-        <w:rPr>
-          <w:rFonts w:asciiTheme="majorBidi" w:hAnsiTheme="majorBidi" w:cstheme="majorBidi"/>
-          <w:b/>
-          <w:bCs/>
-          <w:color w:val="5B9BD5" w:themeColor="accent1"/>
-          <w:sz w:val="40"/>
-          <w:szCs w:val="40"/>
-          <w:u w:val="single"/>
-        </w:rPr>
-      </w:pPr>
-      <w:r>
-        <w:rPr>
-          <w:rFonts w:asciiTheme="majorBidi" w:hAnsiTheme="majorBidi" w:cstheme="majorBidi"/>
-          <w:b/>
-          <w:bCs/>
-          <w:color w:val="5B9BD5" w:themeColor="accent1"/>
-          <w:sz w:val="40"/>
-          <w:szCs w:val="40"/>
-        </w:rPr>
-        <w:t xml:space="preserve"> </w:t>
-      </w:r>
-      <w:r>
-        <w:rPr>
-          <w:rFonts w:asciiTheme="majorBidi" w:hAnsiTheme="majorBidi" w:cstheme="majorBidi"/>
-          <w:b/>
-          <w:bCs/>
-          <w:color w:val="5B9BD5" w:themeColor="accent1"/>
-          <w:sz w:val="40"/>
-          <w:szCs w:val="40"/>
-          <w:u w:val="single"/>
-        </w:rPr>
-        <w:t>Q</w:t>
-      </w:r>
-      <w:r>
-        <w:rPr>
-          <w:rFonts w:asciiTheme="majorBidi" w:hAnsiTheme="majorBidi" w:cstheme="majorBidi"/>
-          <w:b/>
-          <w:bCs/>
-          <w:color w:val="5B9BD5" w:themeColor="accent1"/>
-          <w:sz w:val="40"/>
-          <w:szCs w:val="40"/>
-          <w:u w:val="single"/>
-        </w:rPr>
-        <w:t>uestion 3</w:t>
-      </w:r>
-      <w:r>
-        <w:rPr>
-          <w:rFonts w:asciiTheme="majorBidi" w:hAnsiTheme="majorBidi" w:cstheme="majorBidi"/>
-          <w:b/>
-          <w:bCs/>
-          <w:color w:val="5B9BD5" w:themeColor="accent1"/>
-          <w:sz w:val="40"/>
-          <w:szCs w:val="40"/>
-          <w:u w:val="single"/>
-        </w:rPr>
-        <w:t xml:space="preserve"> (</w:t>
+        <w:t>Question 3 (</w:t>
       </w:r>
       <w:r>
         <w:rPr>
@@ -1571,15 +1483,7 @@
           <w:sz w:val="28"/>
           <w:szCs w:val="28"/>
         </w:rPr>
-        <w:t xml:space="preserve">Then we add the start state of the problem to the frontier </w:t>
-      </w:r>
-      <w:r>
-        <w:rPr>
-          <w:rFonts w:asciiTheme="minorBidi" w:hAnsiTheme="minorBidi"/>
-          <w:sz w:val="28"/>
-          <w:szCs w:val="28"/>
-        </w:rPr>
-        <w:t>heap</w:t>
+        <w:t>Then we add the start state of the problem to the frontier heap</w:t>
       </w:r>
       <w:r>
         <w:rPr>
@@ -1595,15 +1499,7 @@
           <w:sz w:val="28"/>
           <w:szCs w:val="28"/>
         </w:rPr>
-        <w:t>zero</w:t>
-      </w:r>
-      <w:r>
-        <w:rPr>
-          <w:rFonts w:asciiTheme="minorBidi" w:hAnsiTheme="minorBidi"/>
-          <w:sz w:val="28"/>
-          <w:szCs w:val="28"/>
-        </w:rPr>
-        <w:t xml:space="preserve"> and initialize the path to this </w:t>
+        <w:t xml:space="preserve">zero and initialize the path to this </w:t>
       </w:r>
       <w:r>
         <w:rPr>
@@ -1686,39 +1582,7 @@
           <w:sz w:val="28"/>
           <w:szCs w:val="28"/>
         </w:rPr>
-        <w:t xml:space="preserve"> the frontier </w:t>
-      </w:r>
-      <w:r>
-        <w:rPr>
-          <w:rFonts w:asciiTheme="minorBidi" w:hAnsiTheme="minorBidi"/>
-          <w:sz w:val="28"/>
-          <w:szCs w:val="28"/>
-        </w:rPr>
-        <w:t>heap</w:t>
-      </w:r>
-      <w:r>
-        <w:rPr>
-          <w:rFonts w:asciiTheme="minorBidi" w:hAnsiTheme="minorBidi"/>
-          <w:sz w:val="28"/>
-          <w:szCs w:val="28"/>
-        </w:rPr>
-        <w:t xml:space="preserve"> and pop </w:t>
-      </w:r>
-      <w:r>
-        <w:rPr>
-          <w:rFonts w:asciiTheme="minorBidi" w:hAnsiTheme="minorBidi"/>
-          <w:sz w:val="28"/>
-          <w:szCs w:val="28"/>
-        </w:rPr>
-        <w:t>the state with the least priority</w:t>
-      </w:r>
-      <w:r>
-        <w:rPr>
-          <w:rFonts w:asciiTheme="minorBidi" w:hAnsiTheme="minorBidi"/>
-          <w:sz w:val="28"/>
-          <w:szCs w:val="28"/>
-        </w:rPr>
-        <w:t>. If the popped state is a goal state, then the path to reach this state is returned from the actions dictionary. Else we get the successors of this state and for each successor if it’s not in the explored set</w:t>
+        <w:t xml:space="preserve"> the frontier heap and pop the state with the least priority. If the popped state is a goal state, then the path to reach this state is returned from the actions dictionary. Else we get the successors of this state and for each successor if it’s not in the explored set</w:t>
       </w:r>
       <w:r>
         <w:rPr>
@@ -1873,7 +1737,7 @@
           <w:szCs w:val="40"/>
           <w:u w:val="single"/>
         </w:rPr>
-        <w:t>Q</w:t>
+        <w:t>Question 4 (</w:t>
       </w:r>
       <w:r>
         <w:rPr>
@@ -1885,7 +1749,7 @@
           <w:szCs w:val="40"/>
           <w:u w:val="single"/>
         </w:rPr>
-        <w:t>uestion 4</w:t>
+        <w:t>A*</w:t>
       </w:r>
       <w:r>
         <w:rPr>
@@ -1897,7 +1761,7 @@
           <w:szCs w:val="40"/>
           <w:u w:val="single"/>
         </w:rPr>
-        <w:t xml:space="preserve"> (</w:t>
+        <w:t>)</w:t>
       </w:r>
       <w:r>
         <w:rPr>
@@ -1909,9 +1773,71 @@
           <w:szCs w:val="40"/>
           <w:u w:val="single"/>
         </w:rPr>
-        <w:t>A*</w:t>
-      </w:r>
-      <w:r>
+        <w:t>:</w:t>
+      </w:r>
+    </w:p>
+    <w:p>
+      <w:pPr>
+        <w:pStyle w:val="ListParagraph"/>
+        <w:ind w:left="927" w:firstLine="513"/>
+        <w:rPr>
+          <w:rFonts w:asciiTheme="minorBidi" w:hAnsiTheme="minorBidi"/>
+          <w:sz w:val="28"/>
+          <w:szCs w:val="28"/>
+        </w:rPr>
+      </w:pPr>
+      <w:r>
+        <w:rPr>
+          <w:rFonts w:asciiTheme="minorBidi" w:hAnsiTheme="minorBidi"/>
+          <w:sz w:val="28"/>
+          <w:szCs w:val="28"/>
+        </w:rPr>
+        <w:t xml:space="preserve">The A* Algorithm is almost the same as the Uniform cost search Algorithm implemented in Question 3. The only difference is that we store as Priority with each state in the heap the cost of the path to reach that node plus the value returned from the heuristic function for this </w:t>
+      </w:r>
+      <w:r>
+        <w:rPr>
+          <w:rFonts w:asciiTheme="minorBidi" w:hAnsiTheme="minorBidi"/>
+          <w:sz w:val="28"/>
+          <w:szCs w:val="28"/>
+        </w:rPr>
+        <w:t>state</w:t>
+      </w:r>
+      <w:r>
+        <w:rPr>
+          <w:rFonts w:asciiTheme="minorBidi" w:hAnsiTheme="minorBidi"/>
+          <w:sz w:val="28"/>
+          <w:szCs w:val="28"/>
+        </w:rPr>
+        <w:t>.</w:t>
+      </w:r>
+    </w:p>
+    <w:p>
+      <w:pPr>
+        <w:pStyle w:val="ListParagraph"/>
+        <w:ind w:left="1440"/>
+        <w:rPr>
+          <w:rFonts w:asciiTheme="minorBidi" w:hAnsiTheme="minorBidi"/>
+          <w:sz w:val="28"/>
+          <w:szCs w:val="28"/>
+        </w:rPr>
+      </w:pPr>
+    </w:p>
+    <w:p>
+      <w:pPr>
+        <w:rPr>
+          <w:rFonts w:asciiTheme="minorBidi" w:hAnsiTheme="minorBidi"/>
+          <w:sz w:val="28"/>
+          <w:szCs w:val="28"/>
+        </w:rPr>
+      </w:pPr>
+    </w:p>
+    <w:p>
+      <w:pPr>
+        <w:pStyle w:val="ListParagraph"/>
+        <w:numPr>
+          <w:ilvl w:val="0"/>
+          <w:numId w:val="30"/>
+        </w:numPr>
         <w:rPr>
           <w:rFonts w:asciiTheme="majorBidi" w:hAnsiTheme="majorBidi" w:cstheme="majorBidi"/>
           <w:b/>
@@ -1921,7 +1847,17 @@
           <w:szCs w:val="40"/>
           <w:u w:val="single"/>
         </w:rPr>
-        <w:t>)</w:t>
+      </w:pPr>
+      <w:r>
+        <w:rPr>
+          <w:rFonts w:asciiTheme="majorBidi" w:hAnsiTheme="majorBidi" w:cstheme="majorBidi"/>
+          <w:b/>
+          <w:bCs/>
+          <w:color w:val="5B9BD5" w:themeColor="accent1"/>
+          <w:sz w:val="40"/>
+          <w:szCs w:val="40"/>
+        </w:rPr>
+        <w:t xml:space="preserve"> </w:t>
       </w:r>
       <w:r>
         <w:rPr>
@@ -1933,71 +1869,9 @@
           <w:szCs w:val="40"/>
           <w:u w:val="single"/>
         </w:rPr>
-        <w:t>:</w:t>
-      </w:r>
-    </w:p>
-    <w:p>
-      <w:pPr>
-        <w:pStyle w:val="ListParagraph"/>
-        <w:ind w:left="1440"/>
-        <w:rPr>
-          <w:rFonts w:asciiTheme="minorBidi" w:hAnsiTheme="minorBidi"/>
-          <w:sz w:val="28"/>
-          <w:szCs w:val="28"/>
-        </w:rPr>
-      </w:pPr>
-      <w:r>
-        <w:rPr>
-          <w:rFonts w:asciiTheme="minorBidi" w:hAnsiTheme="minorBidi"/>
-          <w:sz w:val="28"/>
-          <w:szCs w:val="28"/>
-        </w:rPr>
-        <w:t xml:space="preserve">The A* Algorithm is almost the same as the Uniform cost search Algorithm implemented in Question 3. The only difference is that we store as Priority with each state in the heap the cost of the path to reach that node plus the value returned from the heuristic function for this </w:t>
-      </w:r>
-      <w:r>
-        <w:rPr>
-          <w:rFonts w:asciiTheme="minorBidi" w:hAnsiTheme="minorBidi"/>
-          <w:sz w:val="28"/>
-          <w:szCs w:val="28"/>
-        </w:rPr>
-        <w:t>state</w:t>
-      </w:r>
-      <w:r>
-        <w:rPr>
-          <w:rFonts w:asciiTheme="minorBidi" w:hAnsiTheme="minorBidi"/>
-          <w:sz w:val="28"/>
-          <w:szCs w:val="28"/>
-        </w:rPr>
-        <w:t>.</w:t>
-      </w:r>
-    </w:p>
-    <w:p>
-      <w:pPr>
-        <w:pStyle w:val="ListParagraph"/>
-        <w:ind w:left="1440"/>
-        <w:rPr>
-          <w:rFonts w:asciiTheme="minorBidi" w:hAnsiTheme="minorBidi"/>
-          <w:sz w:val="28"/>
-          <w:szCs w:val="28"/>
-        </w:rPr>
-      </w:pPr>
-    </w:p>
-    <w:p>
-      <w:pPr>
-        <w:rPr>
-          <w:rFonts w:asciiTheme="minorBidi" w:hAnsiTheme="minorBidi"/>
-          <w:sz w:val="28"/>
-          <w:szCs w:val="28"/>
-        </w:rPr>
-      </w:pPr>
-    </w:p>
-    <w:p>
-      <w:pPr>
-        <w:pStyle w:val="ListParagraph"/>
-        <w:numPr>
-          <w:ilvl w:val="0"/>
-          <w:numId w:val="30"/>
-        </w:numPr>
+        <w:t>Question 5 (</w:t>
+      </w:r>
+      <w:r>
         <w:rPr>
           <w:rFonts w:asciiTheme="majorBidi" w:hAnsiTheme="majorBidi" w:cstheme="majorBidi"/>
           <w:b/>
@@ -2007,17 +1881,7 @@
           <w:szCs w:val="40"/>
           <w:u w:val="single"/>
         </w:rPr>
-      </w:pPr>
-      <w:r>
-        <w:rPr>
-          <w:rFonts w:asciiTheme="majorBidi" w:hAnsiTheme="majorBidi" w:cstheme="majorBidi"/>
-          <w:b/>
-          <w:bCs/>
-          <w:color w:val="5B9BD5" w:themeColor="accent1"/>
-          <w:sz w:val="40"/>
-          <w:szCs w:val="40"/>
-        </w:rPr>
-        <w:t xml:space="preserve"> </w:t>
+        <w:t>Finding All The Corners</w:t>
       </w:r>
       <w:r>
         <w:rPr>
@@ -2029,7 +1893,7 @@
           <w:szCs w:val="40"/>
           <w:u w:val="single"/>
         </w:rPr>
-        <w:t>Q</w:t>
+        <w:t>)</w:t>
       </w:r>
       <w:r>
         <w:rPr>
@@ -2041,9 +1905,211 @@
           <w:szCs w:val="40"/>
           <w:u w:val="single"/>
         </w:rPr>
-        <w:t>uestion 5</w:t>
-      </w:r>
-      <w:r>
+        <w:t>:</w:t>
+      </w:r>
+    </w:p>
+    <w:p>
+      <w:pPr>
+        <w:pStyle w:val="ListParagraph"/>
+        <w:ind w:left="927" w:firstLine="513"/>
+        <w:rPr>
+          <w:rFonts w:asciiTheme="minorBidi" w:hAnsiTheme="minorBidi"/>
+          <w:sz w:val="28"/>
+          <w:szCs w:val="28"/>
+        </w:rPr>
+      </w:pPr>
+      <w:r>
+        <w:rPr>
+          <w:rFonts w:asciiTheme="minorBidi" w:hAnsiTheme="minorBidi"/>
+          <w:sz w:val="28"/>
+          <w:szCs w:val="28"/>
+        </w:rPr>
+        <w:t>In the previous Problem, the goal is just a single point but in The Corners Problems the goal is 4 corner points which we need to pass by all of them to reach the goal. So we need to change the state used.</w:t>
+      </w:r>
+    </w:p>
+    <w:p>
+      <w:pPr>
+        <w:pStyle w:val="ListParagraph"/>
+        <w:ind w:left="927" w:firstLine="513"/>
+        <w:rPr>
+          <w:rFonts w:asciiTheme="minorBidi" w:hAnsiTheme="minorBidi"/>
+          <w:sz w:val="28"/>
+          <w:szCs w:val="28"/>
+        </w:rPr>
+      </w:pPr>
+      <w:r>
+        <w:rPr>
+          <w:rFonts w:asciiTheme="minorBidi" w:hAnsiTheme="minorBidi"/>
+          <w:sz w:val="28"/>
+          <w:szCs w:val="28"/>
+        </w:rPr>
+        <w:t>In the previous single goal point, the state was a tuple of 3 attributes which are the point coordinates, the path moved to reach that</w:t>
+      </w:r>
+      <w:r>
+        <w:rPr>
+          <w:rFonts w:asciiTheme="minorBidi" w:hAnsiTheme="minorBidi"/>
+          <w:sz w:val="28"/>
+          <w:szCs w:val="28"/>
+        </w:rPr>
+        <w:t xml:space="preserve"> point and the cost of the path. Now we need to change the first attribute to be composed of the point coordinates along with another tuple contains the corner (goal) points passed by the agent.</w:t>
+      </w:r>
+      <w:r>
+        <w:rPr>
+          <w:rFonts w:asciiTheme="minorBidi" w:hAnsiTheme="minorBidi"/>
+          <w:sz w:val="28"/>
+          <w:szCs w:val="28"/>
+        </w:rPr>
+        <w:t xml:space="preserve"> </w:t>
+      </w:r>
+      <w:r>
+        <w:rPr>
+          <w:rFonts w:asciiTheme="minorBidi" w:hAnsiTheme="minorBidi"/>
+          <w:sz w:val="28"/>
+          <w:szCs w:val="28"/>
+        </w:rPr>
+        <w:t xml:space="preserve">The </w:t>
+      </w:r>
+      <w:r>
+        <w:rPr>
+          <w:rFonts w:asciiTheme="minorBidi" w:hAnsiTheme="minorBidi"/>
+          <w:sz w:val="28"/>
+          <w:szCs w:val="28"/>
+        </w:rPr>
+        <w:t>three</w:t>
+      </w:r>
+      <w:r>
+        <w:rPr>
+          <w:rFonts w:asciiTheme="minorBidi" w:hAnsiTheme="minorBidi"/>
+          <w:sz w:val="28"/>
+          <w:szCs w:val="28"/>
+        </w:rPr>
+        <w:t xml:space="preserve"> implemented functions in this Problem are getStartState, isGoalState and getSuccessors.</w:t>
+      </w:r>
+    </w:p>
+    <w:p>
+      <w:pPr>
+        <w:pStyle w:val="ListParagraph"/>
+        <w:numPr>
+          <w:ilvl w:val="0"/>
+          <w:numId w:val="32"/>
+        </w:numPr>
+        <w:rPr>
+          <w:rFonts w:asciiTheme="minorBidi" w:hAnsiTheme="minorBidi"/>
+          <w:sz w:val="28"/>
+          <w:szCs w:val="28"/>
+        </w:rPr>
+      </w:pPr>
+      <w:r>
+        <w:rPr>
+          <w:rFonts w:asciiTheme="minorBidi" w:hAnsiTheme="minorBidi"/>
+          <w:sz w:val="28"/>
+          <w:szCs w:val="28"/>
+        </w:rPr>
+        <w:t>getStartState(): returns a tuple contains the starting position of the agent along with an empty tuple.</w:t>
+      </w:r>
+    </w:p>
+    <w:p>
+      <w:pPr>
+        <w:pStyle w:val="ListParagraph"/>
+        <w:numPr>
+          <w:ilvl w:val="0"/>
+          <w:numId w:val="32"/>
+        </w:numPr>
+        <w:rPr>
+          <w:rFonts w:asciiTheme="minorBidi" w:hAnsiTheme="minorBidi"/>
+          <w:sz w:val="28"/>
+          <w:szCs w:val="28"/>
+        </w:rPr>
+      </w:pPr>
+      <w:r>
+        <w:rPr>
+          <w:rFonts w:asciiTheme="minorBidi" w:hAnsiTheme="minorBidi"/>
+          <w:sz w:val="28"/>
+          <w:szCs w:val="28"/>
+        </w:rPr>
+        <w:t>isGoalState</w:t>
+      </w:r>
+      <w:r>
+        <w:rPr>
+          <w:rFonts w:asciiTheme="minorBidi" w:hAnsiTheme="minorBidi"/>
+          <w:sz w:val="28"/>
+          <w:szCs w:val="28"/>
+        </w:rPr>
+        <w:t>(</w:t>
+      </w:r>
+      <w:r>
+        <w:rPr>
+          <w:rFonts w:asciiTheme="minorBidi" w:hAnsiTheme="minorBidi"/>
+          <w:sz w:val="28"/>
+          <w:szCs w:val="28"/>
+        </w:rPr>
+        <w:t>state): loops over all the corner points in the board and if all of them are in the points passed by the agent</w:t>
+      </w:r>
+      <w:r>
+        <w:rPr>
+          <w:rFonts w:asciiTheme="minorBidi" w:hAnsiTheme="minorBidi"/>
+          <w:sz w:val="28"/>
+          <w:szCs w:val="28"/>
+        </w:rPr>
+        <w:t xml:space="preserve"> in the given state</w:t>
+      </w:r>
+      <w:r>
+        <w:rPr>
+          <w:rFonts w:asciiTheme="minorBidi" w:hAnsiTheme="minorBidi"/>
+          <w:sz w:val="28"/>
+          <w:szCs w:val="28"/>
+        </w:rPr>
+        <w:t>, then it returns True, otherwise it returns False.</w:t>
+      </w:r>
+    </w:p>
+    <w:p>
+      <w:pPr>
+        <w:pStyle w:val="ListParagraph"/>
+        <w:numPr>
+          <w:ilvl w:val="0"/>
+          <w:numId w:val="32"/>
+        </w:numPr>
+        <w:rPr>
+          <w:rFonts w:asciiTheme="minorBidi" w:hAnsiTheme="minorBidi"/>
+          <w:sz w:val="28"/>
+          <w:szCs w:val="28"/>
+        </w:rPr>
+      </w:pPr>
+      <w:r>
+        <w:rPr>
+          <w:rFonts w:asciiTheme="minorBidi" w:hAnsiTheme="minorBidi"/>
+          <w:sz w:val="28"/>
+          <w:szCs w:val="28"/>
+        </w:rPr>
+        <w:t xml:space="preserve">getSuccessors(state): loops over the four possible directions for the agent to move to (four neighbors) </w:t>
+      </w:r>
+      <w:r>
+        <w:rPr>
+          <w:rFonts w:asciiTheme="minorBidi" w:hAnsiTheme="minorBidi"/>
+          <w:sz w:val="28"/>
+          <w:szCs w:val="28"/>
+        </w:rPr>
+        <w:t>and if the neighbor is not a wall, then we check if it is a corner point which is not already passed by the agent, then it’s added to the corner points passed by the agent and finally the successor is added to the list of the successors of the given state.</w:t>
+      </w:r>
+    </w:p>
+    <w:p>
+      <w:pPr>
+        <w:pStyle w:val="ListParagraph"/>
+        <w:ind w:left="927" w:firstLine="513"/>
+        <w:rPr>
+          <w:rFonts w:asciiTheme="minorBidi" w:hAnsiTheme="minorBidi"/>
+          <w:sz w:val="28"/>
+          <w:szCs w:val="28"/>
+        </w:rPr>
+      </w:pPr>
+    </w:p>
+    <w:p>
+      <w:pPr>
+        <w:pStyle w:val="ListParagraph"/>
+        <w:numPr>
+          <w:ilvl w:val="0"/>
+          <w:numId w:val="30"/>
+        </w:numPr>
         <w:rPr>
           <w:rFonts w:asciiTheme="majorBidi" w:hAnsiTheme="majorBidi" w:cstheme="majorBidi"/>
           <w:b/>
@@ -2053,7 +2119,17 @@
           <w:szCs w:val="40"/>
           <w:u w:val="single"/>
         </w:rPr>
-        <w:t xml:space="preserve"> (</w:t>
+      </w:pPr>
+      <w:r>
+        <w:rPr>
+          <w:rFonts w:asciiTheme="majorBidi" w:hAnsiTheme="majorBidi" w:cstheme="majorBidi"/>
+          <w:b/>
+          <w:bCs/>
+          <w:color w:val="5B9BD5" w:themeColor="accent1"/>
+          <w:sz w:val="40"/>
+          <w:szCs w:val="40"/>
+        </w:rPr>
+        <w:t xml:space="preserve"> </w:t>
       </w:r>
       <w:r>
         <w:rPr>
@@ -2065,7 +2141,7 @@
           <w:szCs w:val="40"/>
           <w:u w:val="single"/>
         </w:rPr>
-        <w:t>Finding All The Corners</w:t>
+        <w:t>Question 6 (</w:t>
       </w:r>
       <w:r>
         <w:rPr>
@@ -2077,7 +2153,7 @@
           <w:szCs w:val="40"/>
           <w:u w:val="single"/>
         </w:rPr>
-        <w:t>)</w:t>
+        <w:t>Corners Problem: Heuristic</w:t>
       </w:r>
       <w:r>
         <w:rPr>
@@ -2089,211 +2165,9 @@
           <w:szCs w:val="40"/>
           <w:u w:val="single"/>
         </w:rPr>
-        <w:t>:</w:t>
-      </w:r>
-    </w:p>
-    <w:p>
-      <w:pPr>
-        <w:pStyle w:val="ListParagraph"/>
-        <w:ind w:left="927" w:firstLine="513"/>
-        <w:rPr>
-          <w:rFonts w:asciiTheme="minorBidi" w:hAnsiTheme="minorBidi"/>
-          <w:sz w:val="28"/>
-          <w:szCs w:val="28"/>
-        </w:rPr>
-      </w:pPr>
-      <w:r>
-        <w:rPr>
-          <w:rFonts w:asciiTheme="minorBidi" w:hAnsiTheme="minorBidi"/>
-          <w:sz w:val="28"/>
-          <w:szCs w:val="28"/>
-        </w:rPr>
-        <w:t>In the previous Problem, the goal is just a single point but in The Corners Problems the goal is 4 corner points which we need to pass by all of them to reach the goal. So we need to change the state used.</w:t>
-      </w:r>
-    </w:p>
-    <w:p>
-      <w:pPr>
-        <w:pStyle w:val="ListParagraph"/>
-        <w:ind w:left="927" w:firstLine="513"/>
-        <w:rPr>
-          <w:rFonts w:asciiTheme="minorBidi" w:hAnsiTheme="minorBidi"/>
-          <w:sz w:val="28"/>
-          <w:szCs w:val="28"/>
-        </w:rPr>
-      </w:pPr>
-      <w:r>
-        <w:rPr>
-          <w:rFonts w:asciiTheme="minorBidi" w:hAnsiTheme="minorBidi"/>
-          <w:sz w:val="28"/>
-          <w:szCs w:val="28"/>
-        </w:rPr>
-        <w:t>In the previous single goal point, the state was a tuple of 3 attributes which are the point coordinates, the path moved to reach that</w:t>
-      </w:r>
-      <w:r>
-        <w:rPr>
-          <w:rFonts w:asciiTheme="minorBidi" w:hAnsiTheme="minorBidi"/>
-          <w:sz w:val="28"/>
-          <w:szCs w:val="28"/>
-        </w:rPr>
-        <w:t xml:space="preserve"> point and the cost of the path. Now we need to change the first attribute to be composed of the point coordinates along with another tuple contains the corner (goal) points passed by the agent.</w:t>
-      </w:r>
-      <w:r>
-        <w:rPr>
-          <w:rFonts w:asciiTheme="minorBidi" w:hAnsiTheme="minorBidi"/>
-          <w:sz w:val="28"/>
-          <w:szCs w:val="28"/>
-        </w:rPr>
-        <w:t xml:space="preserve"> </w:t>
-      </w:r>
-      <w:r>
-        <w:rPr>
-          <w:rFonts w:asciiTheme="minorBidi" w:hAnsiTheme="minorBidi"/>
-          <w:sz w:val="28"/>
-          <w:szCs w:val="28"/>
-        </w:rPr>
-        <w:t xml:space="preserve">The </w:t>
-      </w:r>
-      <w:r>
-        <w:rPr>
-          <w:rFonts w:asciiTheme="minorBidi" w:hAnsiTheme="minorBidi"/>
-          <w:sz w:val="28"/>
-          <w:szCs w:val="28"/>
-        </w:rPr>
-        <w:t>three</w:t>
-      </w:r>
-      <w:r>
-        <w:rPr>
-          <w:rFonts w:asciiTheme="minorBidi" w:hAnsiTheme="minorBidi"/>
-          <w:sz w:val="28"/>
-          <w:szCs w:val="28"/>
-        </w:rPr>
-        <w:t xml:space="preserve"> implemented functions in this Problem are getStartState, isGoalState and getSuccessors.</w:t>
-      </w:r>
-    </w:p>
-    <w:p>
-      <w:pPr>
-        <w:pStyle w:val="ListParagraph"/>
-        <w:numPr>
-          <w:ilvl w:val="0"/>
-          <w:numId w:val="32"/>
-        </w:numPr>
-        <w:rPr>
-          <w:rFonts w:asciiTheme="minorBidi" w:hAnsiTheme="minorBidi"/>
-          <w:sz w:val="28"/>
-          <w:szCs w:val="28"/>
-        </w:rPr>
-      </w:pPr>
-      <w:r>
-        <w:rPr>
-          <w:rFonts w:asciiTheme="minorBidi" w:hAnsiTheme="minorBidi"/>
-          <w:sz w:val="28"/>
-          <w:szCs w:val="28"/>
-        </w:rPr>
-        <w:t>getStartState(): returns a tuple contains the starting position of the agent along with an empty tuple.</w:t>
-      </w:r>
-    </w:p>
-    <w:p>
-      <w:pPr>
-        <w:pStyle w:val="ListParagraph"/>
-        <w:numPr>
-          <w:ilvl w:val="0"/>
-          <w:numId w:val="32"/>
-        </w:numPr>
-        <w:rPr>
-          <w:rFonts w:asciiTheme="minorBidi" w:hAnsiTheme="minorBidi"/>
-          <w:sz w:val="28"/>
-          <w:szCs w:val="28"/>
-        </w:rPr>
-      </w:pPr>
-      <w:r>
-        <w:rPr>
-          <w:rFonts w:asciiTheme="minorBidi" w:hAnsiTheme="minorBidi"/>
-          <w:sz w:val="28"/>
-          <w:szCs w:val="28"/>
-        </w:rPr>
-        <w:t>isGoalState</w:t>
-      </w:r>
-      <w:r>
-        <w:rPr>
-          <w:rFonts w:asciiTheme="minorBidi" w:hAnsiTheme="minorBidi"/>
-          <w:sz w:val="28"/>
-          <w:szCs w:val="28"/>
-        </w:rPr>
-        <w:t>(</w:t>
-      </w:r>
-      <w:r>
-        <w:rPr>
-          <w:rFonts w:asciiTheme="minorBidi" w:hAnsiTheme="minorBidi"/>
-          <w:sz w:val="28"/>
-          <w:szCs w:val="28"/>
-        </w:rPr>
-        <w:t>state): loops over all the corner points in the board and if all of them are in the points passed by the agent</w:t>
-      </w:r>
-      <w:r>
-        <w:rPr>
-          <w:rFonts w:asciiTheme="minorBidi" w:hAnsiTheme="minorBidi"/>
-          <w:sz w:val="28"/>
-          <w:szCs w:val="28"/>
-        </w:rPr>
-        <w:t xml:space="preserve"> in the given state</w:t>
-      </w:r>
-      <w:r>
-        <w:rPr>
-          <w:rFonts w:asciiTheme="minorBidi" w:hAnsiTheme="minorBidi"/>
-          <w:sz w:val="28"/>
-          <w:szCs w:val="28"/>
-        </w:rPr>
-        <w:t>, then it returns True, otherwise it returns False.</w:t>
-      </w:r>
-    </w:p>
-    <w:p>
-      <w:pPr>
-        <w:pStyle w:val="ListParagraph"/>
-        <w:numPr>
-          <w:ilvl w:val="0"/>
-          <w:numId w:val="32"/>
-        </w:numPr>
-        <w:rPr>
-          <w:rFonts w:asciiTheme="minorBidi" w:hAnsiTheme="minorBidi"/>
-          <w:sz w:val="28"/>
-          <w:szCs w:val="28"/>
-        </w:rPr>
-      </w:pPr>
-      <w:r>
-        <w:rPr>
-          <w:rFonts w:asciiTheme="minorBidi" w:hAnsiTheme="minorBidi"/>
-          <w:sz w:val="28"/>
-          <w:szCs w:val="28"/>
-        </w:rPr>
-        <w:t xml:space="preserve">getSuccessors(state): loops over the four possible directions for the agent to move to (four neighbors) </w:t>
-      </w:r>
-      <w:r>
-        <w:rPr>
-          <w:rFonts w:asciiTheme="minorBidi" w:hAnsiTheme="minorBidi"/>
-          <w:sz w:val="28"/>
-          <w:szCs w:val="28"/>
-        </w:rPr>
-        <w:t>and if the neighbor is not a wall, then we check if it is a corner point which is not already passed by the agent, then it’s added to the corner points passed by the agent and finally the successor is added to the list of the successors of the given state.</w:t>
-      </w:r>
-    </w:p>
-    <w:p>
-      <w:pPr>
-        <w:pStyle w:val="ListParagraph"/>
-        <w:ind w:left="927" w:firstLine="513"/>
-        <w:rPr>
-          <w:rFonts w:asciiTheme="minorBidi" w:hAnsiTheme="minorBidi"/>
-          <w:sz w:val="28"/>
-          <w:szCs w:val="28"/>
-        </w:rPr>
-      </w:pPr>
-    </w:p>
-    <w:p>
-      <w:pPr>
-        <w:pStyle w:val="ListParagraph"/>
-        <w:numPr>
-          <w:ilvl w:val="0"/>
-          <w:numId w:val="30"/>
-        </w:numPr>
+        <w:t>)</w:t>
+      </w:r>
+      <w:r>
         <w:rPr>
           <w:rFonts w:asciiTheme="majorBidi" w:hAnsiTheme="majorBidi" w:cstheme="majorBidi"/>
           <w:b/>
@@ -2303,19 +2177,130 @@
           <w:szCs w:val="40"/>
           <w:u w:val="single"/>
         </w:rPr>
-      </w:pPr>
-      <w:r>
-        <w:rPr>
-          <w:rFonts w:asciiTheme="majorBidi" w:hAnsiTheme="majorBidi" w:cstheme="majorBidi"/>
-          <w:b/>
-          <w:bCs/>
-          <w:color w:val="5B9BD5" w:themeColor="accent1"/>
-          <w:sz w:val="40"/>
-          <w:szCs w:val="40"/>
-        </w:rPr>
-        <w:t xml:space="preserve"> </w:t>
-      </w:r>
-      <w:r>
+        <w:t>:</w:t>
+      </w:r>
+    </w:p>
+    <w:p>
+      <w:pPr>
+        <w:pStyle w:val="ListParagraph"/>
+        <w:ind w:left="927" w:firstLine="513"/>
+        <w:rPr>
+          <w:rFonts w:asciiTheme="minorBidi" w:hAnsiTheme="minorBidi"/>
+          <w:sz w:val="28"/>
+          <w:szCs w:val="28"/>
+        </w:rPr>
+      </w:pPr>
+      <w:r>
+        <w:rPr>
+          <w:rFonts w:asciiTheme="minorBidi" w:hAnsiTheme="minorBidi"/>
+          <w:sz w:val="28"/>
+          <w:szCs w:val="28"/>
+        </w:rPr>
+        <w:t xml:space="preserve">In order to return a heuristic which is admissible and consistence, we decided to use the Manhattan distance </w:t>
+      </w:r>
+      <w:r>
+        <w:rPr>
+          <w:rFonts w:asciiTheme="minorBidi" w:hAnsiTheme="minorBidi"/>
+          <w:sz w:val="28"/>
+          <w:szCs w:val="28"/>
+        </w:rPr>
+        <w:t>needed to be moved by the agent in order to pass by the corner points not passed by the agent.</w:t>
+      </w:r>
+    </w:p>
+    <w:p>
+      <w:pPr>
+        <w:pStyle w:val="ListParagraph"/>
+        <w:ind w:left="927" w:firstLine="513"/>
+        <w:rPr>
+          <w:rFonts w:asciiTheme="minorBidi" w:hAnsiTheme="minorBidi"/>
+          <w:sz w:val="28"/>
+          <w:szCs w:val="28"/>
+        </w:rPr>
+      </w:pPr>
+      <w:r>
+        <w:rPr>
+          <w:rFonts w:asciiTheme="minorBidi" w:hAnsiTheme="minorBidi"/>
+          <w:sz w:val="28"/>
+          <w:szCs w:val="28"/>
+        </w:rPr>
+        <w:t>First we get the remaining corner points that are needed to be passed by the agent in order to reach the goal by removing the set of states passed by the agent from the set of corner points. Then we loop over these corner points and find the smallest Manhattan distance between the current position of the agent and the corner points. After that we add</w:t>
+      </w:r>
+      <w:r>
+        <w:rPr>
+          <w:rFonts w:asciiTheme="minorBidi" w:hAnsiTheme="minorBidi"/>
+          <w:sz w:val="28"/>
+          <w:szCs w:val="28"/>
+        </w:rPr>
+        <w:t xml:space="preserve"> that distance to the heuristic, </w:t>
+      </w:r>
+      <w:r>
+        <w:rPr>
+          <w:rFonts w:asciiTheme="minorBidi" w:hAnsiTheme="minorBidi"/>
+          <w:sz w:val="28"/>
+          <w:szCs w:val="28"/>
+        </w:rPr>
+        <w:t>update the current position of the a</w:t>
+      </w:r>
+      <w:r>
+        <w:rPr>
+          <w:rFonts w:asciiTheme="minorBidi" w:hAnsiTheme="minorBidi"/>
+          <w:sz w:val="28"/>
+          <w:szCs w:val="28"/>
+        </w:rPr>
+        <w:t>gent to that found corner point and remove the reached corner from the set of remaining corners. After all the corner points are visited, the found heuristic (total Manhattan distance) is returned.</w:t>
+      </w:r>
+    </w:p>
+    <w:p>
+      <w:pPr>
+        <w:pStyle w:val="ListParagraph"/>
+        <w:ind w:left="927" w:firstLine="513"/>
+        <w:rPr>
+          <w:rFonts w:asciiTheme="minorBidi" w:hAnsiTheme="minorBidi"/>
+          <w:sz w:val="28"/>
+          <w:szCs w:val="28"/>
+        </w:rPr>
+      </w:pPr>
+    </w:p>
+    <w:p>
+      <w:pPr>
+        <w:pStyle w:val="ListParagraph"/>
+        <w:ind w:left="927" w:firstLine="513"/>
+        <w:rPr>
+          <w:rFonts w:asciiTheme="minorBidi" w:hAnsiTheme="minorBidi"/>
+          <w:sz w:val="28"/>
+          <w:szCs w:val="28"/>
+        </w:rPr>
+      </w:pPr>
+    </w:p>
+    <w:p>
+      <w:pPr>
+        <w:pStyle w:val="ListParagraph"/>
+        <w:ind w:left="927" w:firstLine="513"/>
+        <w:rPr>
+          <w:rFonts w:asciiTheme="minorBidi" w:hAnsiTheme="minorBidi"/>
+          <w:sz w:val="28"/>
+          <w:szCs w:val="28"/>
+        </w:rPr>
+      </w:pPr>
+    </w:p>
+    <w:p>
+      <w:pPr>
+        <w:pStyle w:val="ListParagraph"/>
+        <w:ind w:left="927" w:firstLine="513"/>
+        <w:rPr>
+          <w:rFonts w:asciiTheme="minorBidi" w:hAnsiTheme="minorBidi"/>
+          <w:sz w:val="28"/>
+          <w:szCs w:val="28"/>
+        </w:rPr>
+      </w:pPr>
+    </w:p>
+    <w:p>
+      <w:pPr>
+        <w:pStyle w:val="ListParagraph"/>
+        <w:numPr>
+          <w:ilvl w:val="0"/>
+          <w:numId w:val="30"/>
+        </w:numPr>
         <w:rPr>
           <w:rFonts w:asciiTheme="majorBidi" w:hAnsiTheme="majorBidi" w:cstheme="majorBidi"/>
           <w:b/>
@@ -2325,7 +2310,17 @@
           <w:szCs w:val="40"/>
           <w:u w:val="single"/>
         </w:rPr>
-        <w:t>Q</w:t>
+      </w:pPr>
+      <w:r>
+        <w:rPr>
+          <w:rFonts w:asciiTheme="majorBidi" w:hAnsiTheme="majorBidi" w:cstheme="majorBidi"/>
+          <w:b/>
+          <w:bCs/>
+          <w:color w:val="5B9BD5" w:themeColor="accent1"/>
+          <w:sz w:val="40"/>
+          <w:szCs w:val="40"/>
+        </w:rPr>
+        <w:t xml:space="preserve"> </w:t>
       </w:r>
       <w:r>
         <w:rPr>
@@ -2337,7 +2332,7 @@
           <w:szCs w:val="40"/>
           <w:u w:val="single"/>
         </w:rPr>
-        <w:t>uestion 6</w:t>
+        <w:t>Question 7 (</w:t>
       </w:r>
       <w:r>
         <w:rPr>
@@ -2349,7 +2344,7 @@
           <w:szCs w:val="40"/>
           <w:u w:val="single"/>
         </w:rPr>
-        <w:t xml:space="preserve"> (</w:t>
+        <w:t xml:space="preserve">Eating All </w:t>
       </w:r>
       <w:r>
         <w:rPr>
@@ -2361,7 +2356,7 @@
           <w:szCs w:val="40"/>
           <w:u w:val="single"/>
         </w:rPr>
-        <w:t>Corners Problem: Heuristic</w:t>
+        <w:t>T</w:t>
       </w:r>
       <w:r>
         <w:rPr>
@@ -2373,7 +2368,7 @@
           <w:szCs w:val="40"/>
           <w:u w:val="single"/>
         </w:rPr>
-        <w:t>)</w:t>
+        <w:t>he</w:t>
       </w:r>
       <w:r>
         <w:rPr>
@@ -2385,132 +2380,9 @@
           <w:szCs w:val="40"/>
           <w:u w:val="single"/>
         </w:rPr>
-        <w:t>:</w:t>
-      </w:r>
-    </w:p>
-    <w:p>
-      <w:pPr>
-        <w:pStyle w:val="ListParagraph"/>
-        <w:ind w:left="927" w:firstLine="513"/>
-        <w:rPr>
-          <w:rFonts w:asciiTheme="minorBidi" w:hAnsiTheme="minorBidi"/>
-          <w:sz w:val="28"/>
-          <w:szCs w:val="28"/>
-        </w:rPr>
-      </w:pPr>
-      <w:r>
-        <w:rPr>
-          <w:rFonts w:asciiTheme="minorBidi" w:hAnsiTheme="minorBidi"/>
-          <w:sz w:val="28"/>
-          <w:szCs w:val="28"/>
-        </w:rPr>
-        <w:t xml:space="preserve">In order to return a heuristic which is admissible and consistence, we decided to use the Manhattan distance </w:t>
-      </w:r>
-      <w:r>
-        <w:rPr>
-          <w:rFonts w:asciiTheme="minorBidi" w:hAnsiTheme="minorBidi"/>
-          <w:sz w:val="28"/>
-          <w:szCs w:val="28"/>
-        </w:rPr>
-        <w:t>needed to be moved by the agent in order to pass by the corner points not passed by the agent.</w:t>
-      </w:r>
-    </w:p>
-    <w:p>
-      <w:pPr>
-        <w:pStyle w:val="ListParagraph"/>
-        <w:ind w:left="927" w:firstLine="513"/>
-        <w:rPr>
-          <w:rFonts w:asciiTheme="minorBidi" w:hAnsiTheme="minorBidi"/>
-          <w:sz w:val="28"/>
-          <w:szCs w:val="28"/>
-        </w:rPr>
-      </w:pPr>
-      <w:r>
-        <w:rPr>
-          <w:rFonts w:asciiTheme="minorBidi" w:hAnsiTheme="minorBidi"/>
-          <w:sz w:val="28"/>
-          <w:szCs w:val="28"/>
-        </w:rPr>
-        <w:t>First we get the remaining corner points that are needed to be passed by the agent in order to reach the goal by removing the set of states passed by the agent from the set of corner points. Then we loop over these corner points and find the smallest Manhattan distance between the current position of the agent and the corner points. After that we add</w:t>
-      </w:r>
-      <w:r>
-        <w:rPr>
-          <w:rFonts w:asciiTheme="minorBidi" w:hAnsiTheme="minorBidi"/>
-          <w:sz w:val="28"/>
-          <w:szCs w:val="28"/>
-        </w:rPr>
-        <w:t xml:space="preserve"> that distance to the heuristic, </w:t>
-      </w:r>
-      <w:r>
-        <w:rPr>
-          <w:rFonts w:asciiTheme="minorBidi" w:hAnsiTheme="minorBidi"/>
-          <w:sz w:val="28"/>
-          <w:szCs w:val="28"/>
-        </w:rPr>
-        <w:t>update the current position of the a</w:t>
-      </w:r>
-      <w:r>
-        <w:rPr>
-          <w:rFonts w:asciiTheme="minorBidi" w:hAnsiTheme="minorBidi"/>
-          <w:sz w:val="28"/>
-          <w:szCs w:val="28"/>
-        </w:rPr>
-        <w:t>gent to that found corner point and remove the reached corner from the set of remaining corners. After all the corner points are visited, the found heuristic (total Manhattan distance) is returned.</w:t>
-      </w:r>
-    </w:p>
-    <w:p>
-      <w:pPr>
-        <w:pStyle w:val="ListParagraph"/>
-        <w:ind w:left="927" w:firstLine="513"/>
-        <w:rPr>
-          <w:rFonts w:asciiTheme="minorBidi" w:hAnsiTheme="minorBidi"/>
-          <w:sz w:val="28"/>
-          <w:szCs w:val="28"/>
-        </w:rPr>
-      </w:pPr>
-    </w:p>
-    <w:p>
-      <w:pPr>
-        <w:pStyle w:val="ListParagraph"/>
-        <w:ind w:left="927" w:firstLine="513"/>
-        <w:rPr>
-          <w:rFonts w:asciiTheme="minorBidi" w:hAnsiTheme="minorBidi"/>
-          <w:sz w:val="28"/>
-          <w:szCs w:val="28"/>
-        </w:rPr>
-      </w:pPr>
-    </w:p>
-    <w:p>
-      <w:pPr>
-        <w:pStyle w:val="ListParagraph"/>
-        <w:ind w:left="927" w:firstLine="513"/>
-        <w:rPr>
-          <w:rFonts w:asciiTheme="minorBidi" w:hAnsiTheme="minorBidi"/>
-          <w:sz w:val="28"/>
-          <w:szCs w:val="28"/>
-        </w:rPr>
-      </w:pPr>
-    </w:p>
-    <w:p>
-      <w:pPr>
-        <w:pStyle w:val="ListParagraph"/>
-        <w:ind w:left="927" w:firstLine="513"/>
-        <w:rPr>
-          <w:rFonts w:asciiTheme="minorBidi" w:hAnsiTheme="minorBidi"/>
-          <w:sz w:val="28"/>
-          <w:szCs w:val="28"/>
-        </w:rPr>
-      </w:pPr>
-      <w:bookmarkStart w:id="0" w:name="_GoBack"/>
-      <w:bookmarkEnd w:id="0"/>
-    </w:p>
-    <w:p>
-      <w:pPr>
-        <w:pStyle w:val="ListParagraph"/>
-        <w:numPr>
-          <w:ilvl w:val="0"/>
-          <w:numId w:val="30"/>
-        </w:numPr>
+        <w:t xml:space="preserve"> Dots</w:t>
+      </w:r>
+      <w:r>
         <w:rPr>
           <w:rFonts w:asciiTheme="majorBidi" w:hAnsiTheme="majorBidi" w:cstheme="majorBidi"/>
           <w:b/>
@@ -2520,17 +2392,7 @@
           <w:szCs w:val="40"/>
           <w:u w:val="single"/>
         </w:rPr>
-      </w:pPr>
-      <w:r>
-        <w:rPr>
-          <w:rFonts w:asciiTheme="majorBidi" w:hAnsiTheme="majorBidi" w:cstheme="majorBidi"/>
-          <w:b/>
-          <w:bCs/>
-          <w:color w:val="5B9BD5" w:themeColor="accent1"/>
-          <w:sz w:val="40"/>
-          <w:szCs w:val="40"/>
-        </w:rPr>
-        <w:t xml:space="preserve"> </w:t>
+        <w:t>)</w:t>
       </w:r>
       <w:r>
         <w:rPr>
@@ -2542,9 +2404,64 @@
           <w:szCs w:val="40"/>
           <w:u w:val="single"/>
         </w:rPr>
-        <w:t>Q</w:t>
-      </w:r>
-      <w:r>
+        <w:t>:</w:t>
+      </w:r>
+    </w:p>
+    <w:p>
+      <w:pPr>
+        <w:pStyle w:val="ListParagraph"/>
+        <w:ind w:left="927" w:firstLine="513"/>
+        <w:rPr>
+          <w:rFonts w:asciiTheme="minorBidi" w:hAnsiTheme="minorBidi"/>
+          <w:sz w:val="28"/>
+          <w:szCs w:val="28"/>
+        </w:rPr>
+      </w:pPr>
+      <w:r>
+        <w:rPr>
+          <w:rFonts w:asciiTheme="minorBidi" w:hAnsiTheme="minorBidi"/>
+          <w:sz w:val="28"/>
+          <w:szCs w:val="28"/>
+        </w:rPr>
+        <w:t>Here we used checked many Heuristics in order to reach the best one. First we used as a heuristic the number of food dots in the grid but it expands 12517 nodes, so we got a 2/4 grade. Then we used the same heuristic as in Corners Problem but to generalize it on the all the food dots not only the corners but it failed the Admissibility Test. Finally we decided to find the two most distinct food dots and return the Manhattan distance of the minimum path from the start position of the agent and passing through these two food dots and it passed all the tests and expands only 7</w:t>
+      </w:r>
+      <w:r>
+        <w:rPr>
+          <w:rFonts w:asciiTheme="minorBidi" w:hAnsiTheme="minorBidi"/>
+          <w:sz w:val="28"/>
+          <w:szCs w:val="28"/>
+        </w:rPr>
+        <w:t>459 nodes, so we got a full credit</w:t>
+      </w:r>
+      <w:r>
+        <w:rPr>
+          <w:rFonts w:asciiTheme="minorBidi" w:hAnsiTheme="minorBidi"/>
+          <w:sz w:val="28"/>
+          <w:szCs w:val="28"/>
+        </w:rPr>
+        <w:t xml:space="preserve"> grade.</w:t>
+      </w:r>
+      <w:bookmarkStart w:id="0" w:name="_GoBack"/>
+      <w:bookmarkEnd w:id="0"/>
+    </w:p>
+    <w:p>
+      <w:pPr>
+        <w:pStyle w:val="ListParagraph"/>
+        <w:ind w:left="1440"/>
+        <w:rPr>
+          <w:rFonts w:asciiTheme="minorBidi" w:hAnsiTheme="minorBidi"/>
+          <w:sz w:val="28"/>
+          <w:szCs w:val="28"/>
+        </w:rPr>
+      </w:pPr>
+    </w:p>
+    <w:p>
+      <w:pPr>
+        <w:pStyle w:val="ListParagraph"/>
+        <w:numPr>
+          <w:ilvl w:val="0"/>
+          <w:numId w:val="30"/>
+        </w:numPr>
         <w:rPr>
           <w:rFonts w:asciiTheme="majorBidi" w:hAnsiTheme="majorBidi" w:cstheme="majorBidi"/>
           <w:b/>
@@ -2554,7 +2471,17 @@
           <w:szCs w:val="40"/>
           <w:u w:val="single"/>
         </w:rPr>
-        <w:t>uestion 7</w:t>
+      </w:pPr>
+      <w:r>
+        <w:rPr>
+          <w:rFonts w:asciiTheme="majorBidi" w:hAnsiTheme="majorBidi" w:cstheme="majorBidi"/>
+          <w:b/>
+          <w:bCs/>
+          <w:color w:val="5B9BD5" w:themeColor="accent1"/>
+          <w:sz w:val="40"/>
+          <w:szCs w:val="40"/>
+        </w:rPr>
+        <w:t xml:space="preserve"> </w:t>
       </w:r>
       <w:r>
         <w:rPr>
@@ -2566,7 +2493,7 @@
           <w:szCs w:val="40"/>
           <w:u w:val="single"/>
         </w:rPr>
-        <w:t xml:space="preserve"> (</w:t>
+        <w:t>Question 8 (</w:t>
       </w:r>
       <w:r>
         <w:rPr>
@@ -2578,7 +2505,7 @@
           <w:szCs w:val="40"/>
           <w:u w:val="single"/>
         </w:rPr>
-        <w:t xml:space="preserve">Eating All </w:t>
+        <w:t>Suboptimal Search</w:t>
       </w:r>
       <w:r>
         <w:rPr>
@@ -2590,7 +2517,7 @@
           <w:szCs w:val="40"/>
           <w:u w:val="single"/>
         </w:rPr>
-        <w:t>T</w:t>
+        <w:t>)</w:t>
       </w:r>
       <w:r>
         <w:rPr>
@@ -2602,167 +2529,75 @@
           <w:szCs w:val="40"/>
           <w:u w:val="single"/>
         </w:rPr>
-        <w:t>he</w:t>
-      </w:r>
-      <w:r>
-        <w:rPr>
-          <w:rFonts w:asciiTheme="majorBidi" w:hAnsiTheme="majorBidi" w:cstheme="majorBidi"/>
-          <w:b/>
-          <w:bCs/>
-          <w:color w:val="5B9BD5" w:themeColor="accent1"/>
-          <w:sz w:val="40"/>
-          <w:szCs w:val="40"/>
-          <w:u w:val="single"/>
-        </w:rPr>
-        <w:t xml:space="preserve"> Dots</w:t>
-      </w:r>
-      <w:r>
-        <w:rPr>
-          <w:rFonts w:asciiTheme="majorBidi" w:hAnsiTheme="majorBidi" w:cstheme="majorBidi"/>
-          <w:b/>
-          <w:bCs/>
-          <w:color w:val="5B9BD5" w:themeColor="accent1"/>
-          <w:sz w:val="40"/>
-          <w:szCs w:val="40"/>
-          <w:u w:val="single"/>
-        </w:rPr>
-        <w:t>)</w:t>
-      </w:r>
-      <w:r>
-        <w:rPr>
-          <w:rFonts w:asciiTheme="majorBidi" w:hAnsiTheme="majorBidi" w:cstheme="majorBidi"/>
-          <w:b/>
-          <w:bCs/>
-          <w:color w:val="5B9BD5" w:themeColor="accent1"/>
-          <w:sz w:val="40"/>
-          <w:szCs w:val="40"/>
-          <w:u w:val="single"/>
-        </w:rPr>
         <w:t>:</w:t>
       </w:r>
     </w:p>
     <w:p>
       <w:pPr>
         <w:pStyle w:val="ListParagraph"/>
-        <w:ind w:left="1440"/>
-        <w:rPr>
-          <w:rFonts w:asciiTheme="minorBidi" w:hAnsiTheme="minorBidi"/>
-          <w:sz w:val="28"/>
-          <w:szCs w:val="28"/>
-        </w:rPr>
-      </w:pPr>
-    </w:p>
-    <w:p>
-      <w:pPr>
-        <w:pStyle w:val="ListParagraph"/>
-        <w:numPr>
-          <w:ilvl w:val="0"/>
-          <w:numId w:val="30"/>
-        </w:numPr>
-        <w:rPr>
-          <w:rFonts w:asciiTheme="majorBidi" w:hAnsiTheme="majorBidi" w:cstheme="majorBidi"/>
-          <w:b/>
-          <w:bCs/>
-          <w:color w:val="5B9BD5" w:themeColor="accent1"/>
-          <w:sz w:val="40"/>
-          <w:szCs w:val="40"/>
-          <w:u w:val="single"/>
-        </w:rPr>
-      </w:pPr>
-      <w:r>
-        <w:rPr>
-          <w:rFonts w:asciiTheme="majorBidi" w:hAnsiTheme="majorBidi" w:cstheme="majorBidi"/>
-          <w:b/>
-          <w:bCs/>
-          <w:color w:val="5B9BD5" w:themeColor="accent1"/>
-          <w:sz w:val="40"/>
-          <w:szCs w:val="40"/>
-        </w:rPr>
-        <w:t xml:space="preserve"> </w:t>
-      </w:r>
-      <w:r>
-        <w:rPr>
-          <w:rFonts w:asciiTheme="majorBidi" w:hAnsiTheme="majorBidi" w:cstheme="majorBidi"/>
-          <w:b/>
-          <w:bCs/>
-          <w:color w:val="5B9BD5" w:themeColor="accent1"/>
-          <w:sz w:val="40"/>
-          <w:szCs w:val="40"/>
-          <w:u w:val="single"/>
-        </w:rPr>
-        <w:t>Q</w:t>
-      </w:r>
-      <w:r>
-        <w:rPr>
-          <w:rFonts w:asciiTheme="majorBidi" w:hAnsiTheme="majorBidi" w:cstheme="majorBidi"/>
-          <w:b/>
-          <w:bCs/>
-          <w:color w:val="5B9BD5" w:themeColor="accent1"/>
-          <w:sz w:val="40"/>
-          <w:szCs w:val="40"/>
-          <w:u w:val="single"/>
-        </w:rPr>
-        <w:t>uestion 8</w:t>
-      </w:r>
-      <w:r>
-        <w:rPr>
-          <w:rFonts w:asciiTheme="majorBidi" w:hAnsiTheme="majorBidi" w:cstheme="majorBidi"/>
-          <w:b/>
-          <w:bCs/>
-          <w:color w:val="5B9BD5" w:themeColor="accent1"/>
-          <w:sz w:val="40"/>
-          <w:szCs w:val="40"/>
-          <w:u w:val="single"/>
-        </w:rPr>
-        <w:t xml:space="preserve"> (</w:t>
-      </w:r>
-      <w:r>
-        <w:rPr>
-          <w:rFonts w:asciiTheme="majorBidi" w:hAnsiTheme="majorBidi" w:cstheme="majorBidi"/>
-          <w:b/>
-          <w:bCs/>
-          <w:color w:val="5B9BD5" w:themeColor="accent1"/>
-          <w:sz w:val="40"/>
-          <w:szCs w:val="40"/>
-          <w:u w:val="single"/>
-        </w:rPr>
-        <w:t>Suboptimal Search</w:t>
-      </w:r>
-      <w:r>
-        <w:rPr>
-          <w:rFonts w:asciiTheme="majorBidi" w:hAnsiTheme="majorBidi" w:cstheme="majorBidi"/>
-          <w:b/>
-          <w:bCs/>
-          <w:color w:val="5B9BD5" w:themeColor="accent1"/>
-          <w:sz w:val="40"/>
-          <w:szCs w:val="40"/>
-          <w:u w:val="single"/>
-        </w:rPr>
-        <w:t>)</w:t>
-      </w:r>
-      <w:r>
-        <w:rPr>
-          <w:rFonts w:asciiTheme="majorBidi" w:hAnsiTheme="majorBidi" w:cstheme="majorBidi"/>
-          <w:b/>
-          <w:bCs/>
-          <w:color w:val="5B9BD5" w:themeColor="accent1"/>
-          <w:sz w:val="40"/>
-          <w:szCs w:val="40"/>
-          <w:u w:val="single"/>
-        </w:rPr>
-        <w:t>:</w:t>
-      </w:r>
-    </w:p>
-    <w:p>
-      <w:pPr>
-        <w:pStyle w:val="ListParagraph"/>
-        <w:ind w:left="1440"/>
-        <w:rPr>
-          <w:rFonts w:asciiTheme="minorBidi" w:hAnsiTheme="minorBidi"/>
-          <w:sz w:val="28"/>
-          <w:szCs w:val="28"/>
-        </w:rPr>
-      </w:pPr>
+        <w:ind w:left="927" w:firstLine="513"/>
+        <w:rPr>
+          <w:rFonts w:asciiTheme="minorBidi" w:hAnsiTheme="minorBidi"/>
+          <w:sz w:val="28"/>
+          <w:szCs w:val="28"/>
+        </w:rPr>
+      </w:pPr>
+      <w:r>
+        <w:rPr>
+          <w:rFonts w:asciiTheme="minorBidi" w:hAnsiTheme="minorBidi"/>
+          <w:sz w:val="28"/>
+          <w:szCs w:val="28"/>
+        </w:rPr>
+        <w:t xml:space="preserve">Our problem is to get the path to the closest dot. </w:t>
+      </w:r>
+      <w:r>
+        <w:rPr>
+          <w:rFonts w:asciiTheme="minorBidi" w:hAnsiTheme="minorBidi"/>
+          <w:sz w:val="28"/>
+          <w:szCs w:val="28"/>
+        </w:rPr>
+        <w:t>In order to find the closest dot to the agent, the most suitable type of search to be used is the Breadth First Search because it returns the shallowest solution. So the Breadth First Search is called on our proble</w:t>
+      </w:r>
+      <w:r>
+        <w:rPr>
+          <w:rFonts w:asciiTheme="minorBidi" w:hAnsiTheme="minorBidi"/>
+          <w:sz w:val="28"/>
+          <w:szCs w:val="28"/>
+        </w:rPr>
+        <w:t>m with</w:t>
+      </w:r>
+      <w:r>
+        <w:rPr>
+          <w:rFonts w:asciiTheme="minorBidi" w:hAnsiTheme="minorBidi"/>
+          <w:sz w:val="28"/>
+          <w:szCs w:val="28"/>
+        </w:rPr>
+        <w:t xml:space="preserve"> a</w:t>
+      </w:r>
+      <w:r>
+        <w:rPr>
+          <w:rFonts w:asciiTheme="minorBidi" w:hAnsiTheme="minorBidi"/>
+          <w:sz w:val="28"/>
+          <w:szCs w:val="28"/>
+        </w:rPr>
+        <w:t xml:space="preserve"> goal test</w:t>
+      </w:r>
+      <w:r>
+        <w:rPr>
+          <w:rFonts w:asciiTheme="minorBidi" w:hAnsiTheme="minorBidi"/>
+          <w:sz w:val="28"/>
+          <w:szCs w:val="28"/>
+        </w:rPr>
+        <w:t xml:space="preserve"> whether </w:t>
+      </w:r>
+      <w:r>
+        <w:rPr>
+          <w:rFonts w:asciiTheme="minorBidi" w:hAnsiTheme="minorBidi"/>
+          <w:sz w:val="28"/>
+          <w:szCs w:val="28"/>
+        </w:rPr>
+        <w:t>the given point is a dot or not.</w:t>
+      </w:r>
     </w:p>
     <w:sectPr>
       <w:headerReference w:type="default" r:id="rId14"/>
@@ -3407,7 +3242,7 @@
         <v:path o:extrusionok="f" gradientshapeok="t" o:connecttype="rect"/>
         <o:lock v:ext="edit" aspectratio="t"/>
       </v:shapetype>
-      <v:shape id="_x0000_i1103" type="#_x0000_t75" style="width:11.25pt;height:11.25pt" o:bullet="t">
+      <v:shape id="_x0000_i1094" type="#_x0000_t75" style="width:11.25pt;height:11.25pt" o:bullet="t">
         <v:imagedata r:id="rId1" o:title="mso1C88"/>
       </v:shape>
     </w:pict>
@@ -7271,6 +7106,7 @@
   <w:style w:type="character" w:default="1" w:styleId="DefaultParagraphFont">
     <w:name w:val="Default Paragraph Font"/>
     <w:uiPriority w:val="1"/>
+    <w:semiHidden/>
     <w:unhideWhenUsed/>
   </w:style>
   <w:style w:type="table" w:default="1" w:styleId="TableNormal">
@@ -8498,6 +8334,7 @@
     <w:rsid w:val="00BC5272"/>
     <w:rsid w:val="00BF4102"/>
     <w:rsid w:val="00CF088C"/>
+    <w:rsid w:val="00CF43E5"/>
     <w:rsid w:val="00D359D4"/>
     <w:rsid w:val="00D574FA"/>
     <w:rsid w:val="00DC7D98"/>
@@ -9252,7 +9089,7 @@
 </file>
 
 <file path=customXml/itemProps1.xml><?xml version="1.0" encoding="utf-8"?>
-<ds:datastoreItem xmlns:ds="http://schemas.openxmlformats.org/officeDocument/2006/customXml" ds:itemID="{CDC0C9E7-A299-4CB7-AFAD-78B6166C6FB3}">
+<ds:datastoreItem xmlns:ds="http://schemas.openxmlformats.org/officeDocument/2006/customXml" ds:itemID="{8FA34F1A-EA08-480C-861F-DB7A58880CC1}">
   <ds:schemaRefs>
     <ds:schemaRef ds:uri="http://schemas.openxmlformats.org/officeDocument/2006/bibliography"/>
   </ds:schemaRefs>

--- a/AI-Assignment-2-Report.docx
+++ b/AI-Assignment-2-Report.docx
@@ -1669,8 +1669,8 @@
             <wp:positionV relativeFrom="paragraph">
               <wp:posOffset>1905</wp:posOffset>
             </wp:positionV>
-            <wp:extent cx="3318510" cy="2671445"/>
-            <wp:effectExtent l="0" t="0" r="0" b="0"/>
+            <wp:extent cx="3575685" cy="2671445"/>
+            <wp:effectExtent l="0" t="0" r="5715" b="0"/>
             <wp:wrapSquare wrapText="bothSides"/>
             <wp:docPr id="7" name="Picture 7"/>
             <wp:cNvGraphicFramePr>
@@ -1698,7 +1698,7 @@
                   <pic:spPr>
                     <a:xfrm>
                       <a:off x="0" y="0"/>
-                      <a:ext cx="3318510" cy="2671445"/>
+                      <a:ext cx="3575685" cy="2671445"/>
                     </a:xfrm>
                     <a:prstGeom prst="rect">
                       <a:avLst/>
@@ -1810,6 +1810,8 @@
         </w:rPr>
         <w:t>.</w:t>
       </w:r>
+      <w:bookmarkStart w:id="0" w:name="_GoBack"/>
+      <w:bookmarkEnd w:id="0"/>
     </w:p>
     <w:p>
       <w:pPr>
@@ -2410,6 +2412,20 @@
     <w:p>
       <w:pPr>
         <w:pStyle w:val="ListParagraph"/>
+        <w:ind w:left="927" w:firstLine="360"/>
+      </w:pPr>
+      <w:r>
+        <w:rPr>
+          <w:rFonts w:asciiTheme="minorBidi" w:hAnsiTheme="minorBidi"/>
+          <w:sz w:val="28"/>
+          <w:szCs w:val="28"/>
+        </w:rPr>
+        <w:t>Many Heuristics were tried in order to reach the best one:</w:t>
+      </w:r>
+    </w:p>
+    <w:p>
+      <w:pPr>
+        <w:pStyle w:val="ListParagraph"/>
         <w:ind w:left="927" w:firstLine="513"/>
         <w:rPr>
           <w:rFonts w:asciiTheme="minorBidi" w:hAnsiTheme="minorBidi"/>
@@ -2417,32 +2433,269 @@
           <w:szCs w:val="28"/>
         </w:rPr>
       </w:pPr>
-      <w:r>
-        <w:rPr>
-          <w:rFonts w:asciiTheme="minorBidi" w:hAnsiTheme="minorBidi"/>
-          <w:sz w:val="28"/>
-          <w:szCs w:val="28"/>
-        </w:rPr>
-        <w:t>Here we used checked many Heuristics in order to reach the best one. First we used as a heuristic the number of food dots in the grid but it expands 12517 nodes, so we got a 2/4 grade. Then we used the same heuristic as in Corners Problem but to generalize it on the all the food dots not only the corners but it failed the Admissibility Test. Finally we decided to find the two most distinct food dots and return the Manhattan distance of the minimum path from the start position of the agent and passing through these two food dots and it passed all the tests and expands only 7</w:t>
-      </w:r>
-      <w:r>
-        <w:rPr>
-          <w:rFonts w:asciiTheme="minorBidi" w:hAnsiTheme="minorBidi"/>
-          <w:sz w:val="28"/>
-          <w:szCs w:val="28"/>
-        </w:rPr>
-        <w:t>459 nodes, so we got a full credit</w:t>
-      </w:r>
-      <w:r>
-        <w:rPr>
-          <w:rFonts w:asciiTheme="minorBidi" w:hAnsiTheme="minorBidi"/>
-          <w:sz w:val="28"/>
-          <w:szCs w:val="28"/>
-        </w:rPr>
-        <w:t xml:space="preserve"> grade.</w:t>
-      </w:r>
-      <w:bookmarkStart w:id="0" w:name="_GoBack"/>
-      <w:bookmarkEnd w:id="0"/>
+    </w:p>
+    <w:p>
+      <w:pPr>
+        <w:pStyle w:val="ListParagraph"/>
+        <w:numPr>
+          <w:ilvl w:val="0"/>
+          <w:numId w:val="33"/>
+        </w:numPr>
+      </w:pPr>
+      <w:r>
+        <w:rPr>
+          <w:rFonts w:asciiTheme="minorBidi" w:hAnsiTheme="minorBidi"/>
+          <w:sz w:val="28"/>
+          <w:szCs w:val="28"/>
+        </w:rPr>
+        <w:t>The simplest one is the number of food dots in the grid. It's the simplest both admissible and consistent heuristic but</w:t>
+      </w:r>
+      <w:r>
+        <w:rPr>
+          <w:rFonts w:asciiTheme="minorBidi" w:hAnsiTheme="minorBidi"/>
+          <w:sz w:val="28"/>
+          <w:szCs w:val="28"/>
+        </w:rPr>
+        <w:t xml:space="preserve"> it expands 12517 nodes (</w:t>
+      </w:r>
+      <m:oMath>
+        <m:f>
+          <m:fPr>
+            <m:type m:val="lin"/>
+            <m:ctrlPr>
+              <w:rPr>
+                <w:rFonts w:ascii="Cambria Math" w:hAnsi="Cambria Math"/>
+                <w:i/>
+                <w:sz w:val="28"/>
+                <w:szCs w:val="28"/>
+              </w:rPr>
+            </m:ctrlPr>
+          </m:fPr>
+          <m:num>
+            <m:r>
+              <w:rPr>
+                <w:rFonts w:ascii="Cambria Math" w:hAnsi="Cambria Math"/>
+                <w:sz w:val="28"/>
+                <w:szCs w:val="28"/>
+              </w:rPr>
+              <m:t>2</m:t>
+            </m:r>
+          </m:num>
+          <m:den>
+            <m:r>
+              <w:rPr>
+                <w:rFonts w:ascii="Cambria Math" w:hAnsi="Cambria Math"/>
+                <w:sz w:val="28"/>
+                <w:szCs w:val="28"/>
+              </w:rPr>
+              <m:t>4</m:t>
+            </m:r>
+          </m:den>
+        </m:f>
+      </m:oMath>
+      <w:r>
+        <w:rPr>
+          <w:rFonts w:asciiTheme="minorBidi" w:eastAsiaTheme="minorEastAsia" w:hAnsiTheme="minorBidi"/>
+          <w:sz w:val="28"/>
+          <w:szCs w:val="28"/>
+        </w:rPr>
+        <w:t xml:space="preserve"> </w:t>
+      </w:r>
+      <w:r>
+        <w:rPr>
+          <w:rFonts w:asciiTheme="minorBidi" w:hAnsiTheme="minorBidi"/>
+          <w:sz w:val="28"/>
+          <w:szCs w:val="28"/>
+        </w:rPr>
+        <w:t>grade).</w:t>
+      </w:r>
+    </w:p>
+    <w:p>
+      <w:pPr>
+        <w:pStyle w:val="ListParagraph"/>
+        <w:numPr>
+          <w:ilvl w:val="0"/>
+          <w:numId w:val="33"/>
+        </w:numPr>
+      </w:pPr>
+      <w:r>
+        <w:rPr>
+          <w:rFonts w:asciiTheme="minorBidi" w:hAnsiTheme="minorBidi"/>
+          <w:sz w:val="28"/>
+          <w:szCs w:val="28"/>
+        </w:rPr>
+        <w:t xml:space="preserve">Then we used the same heuristic as in </w:t>
+      </w:r>
+      <w:r>
+        <w:rPr>
+          <w:rFonts w:asciiTheme="minorBidi" w:hAnsiTheme="minorBidi"/>
+          <w:i/>
+          <w:iCs/>
+          <w:sz w:val="28"/>
+          <w:szCs w:val="28"/>
+        </w:rPr>
+        <w:t>Corners Problem</w:t>
+      </w:r>
+      <w:r>
+        <w:rPr>
+          <w:rFonts w:asciiTheme="minorBidi" w:hAnsiTheme="minorBidi"/>
+          <w:sz w:val="28"/>
+          <w:szCs w:val="28"/>
+        </w:rPr>
+        <w:t xml:space="preserve"> but to generalize it to build a path of all the food dots not only the corners. It failed the Admissibility test as it greedily builds the full path so at some cases it overestimates the cost.</w:t>
+      </w:r>
+    </w:p>
+    <w:p>
+      <w:pPr>
+        <w:pStyle w:val="ListParagraph"/>
+        <w:numPr>
+          <w:ilvl w:val="0"/>
+          <w:numId w:val="33"/>
+        </w:numPr>
+      </w:pPr>
+      <w:r>
+        <w:rPr>
+          <w:rFonts w:asciiTheme="minorBidi" w:hAnsiTheme="minorBidi"/>
+          <w:sz w:val="28"/>
+          <w:szCs w:val="28"/>
+        </w:rPr>
+        <w:t xml:space="preserve">Then we tried using the most distant food dot from the current agent position, it produces better estimate and expands 9551 nodes </w:t>
+      </w:r>
+      <w:r>
+        <w:rPr>
+          <w:rFonts w:asciiTheme="minorBidi" w:hAnsiTheme="minorBidi"/>
+          <w:sz w:val="28"/>
+          <w:szCs w:val="28"/>
+        </w:rPr>
+        <w:t>(</w:t>
+      </w:r>
+      <m:oMath>
+        <m:f>
+          <m:fPr>
+            <m:type m:val="lin"/>
+            <m:ctrlPr>
+              <w:rPr>
+                <w:rFonts w:ascii="Cambria Math" w:hAnsi="Cambria Math"/>
+                <w:i/>
+                <w:sz w:val="28"/>
+                <w:szCs w:val="28"/>
+              </w:rPr>
+            </m:ctrlPr>
+          </m:fPr>
+          <m:num>
+            <m:r>
+              <w:rPr>
+                <w:rFonts w:ascii="Cambria Math" w:hAnsi="Cambria Math"/>
+                <w:sz w:val="28"/>
+                <w:szCs w:val="28"/>
+              </w:rPr>
+              <m:t>3</m:t>
+            </m:r>
+          </m:num>
+          <m:den>
+            <m:r>
+              <w:rPr>
+                <w:rFonts w:ascii="Cambria Math" w:hAnsi="Cambria Math"/>
+                <w:sz w:val="28"/>
+                <w:szCs w:val="28"/>
+              </w:rPr>
+              <m:t>4</m:t>
+            </m:r>
+          </m:den>
+        </m:f>
+      </m:oMath>
+      <w:r>
+        <w:rPr>
+          <w:rFonts w:asciiTheme="minorBidi" w:hAnsiTheme="minorBidi"/>
+          <w:sz w:val="28"/>
+          <w:szCs w:val="28"/>
+        </w:rPr>
+        <w:t xml:space="preserve"> </w:t>
+      </w:r>
+      <w:r>
+        <w:rPr>
+          <w:rFonts w:asciiTheme="minorBidi" w:hAnsiTheme="minorBidi"/>
+          <w:sz w:val="28"/>
+          <w:szCs w:val="28"/>
+        </w:rPr>
+        <w:t>grade).</w:t>
+      </w:r>
+    </w:p>
+    <w:p>
+      <w:pPr>
+        <w:pStyle w:val="ListParagraph"/>
+        <w:numPr>
+          <w:ilvl w:val="0"/>
+          <w:numId w:val="33"/>
+        </w:numPr>
+      </w:pPr>
+      <w:r>
+        <w:rPr>
+          <w:rFonts w:asciiTheme="minorBidi" w:hAnsiTheme="minorBidi"/>
+          <w:sz w:val="28"/>
+          <w:szCs w:val="28"/>
+        </w:rPr>
+        <w:t>Finally we decided to find the two most distant food dots (independent from the current position). The heuristic cost then will be the Manhattan distance of the minimum path from the current position of the agent and passing through these two food dots.</w:t>
+      </w:r>
+      <w:r>
+        <w:rPr>
+          <w:rFonts w:asciiTheme="minorBidi" w:hAnsiTheme="minorBidi"/>
+          <w:sz w:val="28"/>
+          <w:szCs w:val="28"/>
+        </w:rPr>
+        <w:t xml:space="preserve"> It expands only 7459 nodes (</w:t>
+      </w:r>
+      <m:oMath>
+        <m:f>
+          <m:fPr>
+            <m:type m:val="lin"/>
+            <m:ctrlPr>
+              <w:rPr>
+                <w:rFonts w:ascii="Cambria Math" w:hAnsi="Cambria Math"/>
+                <w:i/>
+                <w:sz w:val="28"/>
+                <w:szCs w:val="28"/>
+              </w:rPr>
+            </m:ctrlPr>
+          </m:fPr>
+          <m:num>
+            <m:r>
+              <w:rPr>
+                <w:rFonts w:ascii="Cambria Math" w:hAnsi="Cambria Math"/>
+                <w:sz w:val="28"/>
+                <w:szCs w:val="28"/>
+              </w:rPr>
+              <m:t>4</m:t>
+            </m:r>
+          </m:num>
+          <m:den>
+            <m:r>
+              <w:rPr>
+                <w:rFonts w:ascii="Cambria Math" w:hAnsi="Cambria Math"/>
+                <w:sz w:val="28"/>
+                <w:szCs w:val="28"/>
+              </w:rPr>
+              <m:t>4</m:t>
+            </m:r>
+          </m:den>
+        </m:f>
+      </m:oMath>
+      <w:r>
+        <w:rPr>
+          <w:rFonts w:asciiTheme="minorBidi" w:hAnsiTheme="minorBidi"/>
+          <w:sz w:val="28"/>
+          <w:szCs w:val="28"/>
+        </w:rPr>
+        <w:t xml:space="preserve"> </w:t>
+      </w:r>
+      <w:r>
+        <w:rPr>
+          <w:rFonts w:asciiTheme="minorBidi" w:hAnsiTheme="minorBidi"/>
+          <w:sz w:val="28"/>
+          <w:szCs w:val="28"/>
+        </w:rPr>
+        <w:t>grade).</w:t>
+      </w:r>
     </w:p>
     <w:p>
       <w:pPr>
@@ -2536,68 +2789,58 @@
       <w:pPr>
         <w:pStyle w:val="ListParagraph"/>
         <w:ind w:left="927" w:firstLine="513"/>
-        <w:rPr>
-          <w:rFonts w:asciiTheme="minorBidi" w:hAnsiTheme="minorBidi"/>
-          <w:sz w:val="28"/>
-          <w:szCs w:val="28"/>
-        </w:rPr>
-      </w:pPr>
-      <w:r>
-        <w:rPr>
-          <w:rFonts w:asciiTheme="minorBidi" w:hAnsiTheme="minorBidi"/>
-          <w:sz w:val="28"/>
-          <w:szCs w:val="28"/>
-        </w:rPr>
-        <w:t xml:space="preserve">Our problem is to get the path to the closest dot. </w:t>
-      </w:r>
-      <w:r>
-        <w:rPr>
-          <w:rFonts w:asciiTheme="minorBidi" w:hAnsiTheme="minorBidi"/>
-          <w:sz w:val="28"/>
-          <w:szCs w:val="28"/>
-        </w:rPr>
-        <w:t>In order to find the closest dot to the agent, the most suitable type of search to be used is the Breadth First Search because it returns the shallowest solution. So the Breadth First Search is called on our proble</w:t>
-      </w:r>
-      <w:r>
-        <w:rPr>
-          <w:rFonts w:asciiTheme="minorBidi" w:hAnsiTheme="minorBidi"/>
-          <w:sz w:val="28"/>
-          <w:szCs w:val="28"/>
-        </w:rPr>
-        <w:t>m with</w:t>
-      </w:r>
-      <w:r>
-        <w:rPr>
-          <w:rFonts w:asciiTheme="minorBidi" w:hAnsiTheme="minorBidi"/>
-          <w:sz w:val="28"/>
-          <w:szCs w:val="28"/>
-        </w:rPr>
-        <w:t xml:space="preserve"> a</w:t>
-      </w:r>
-      <w:r>
-        <w:rPr>
-          <w:rFonts w:asciiTheme="minorBidi" w:hAnsiTheme="minorBidi"/>
-          <w:sz w:val="28"/>
-          <w:szCs w:val="28"/>
-        </w:rPr>
-        <w:t xml:space="preserve"> goal test</w:t>
-      </w:r>
-      <w:r>
-        <w:rPr>
-          <w:rFonts w:asciiTheme="minorBidi" w:hAnsiTheme="minorBidi"/>
-          <w:sz w:val="28"/>
-          <w:szCs w:val="28"/>
-        </w:rPr>
-        <w:t xml:space="preserve"> whether </w:t>
-      </w:r>
-      <w:r>
-        <w:rPr>
-          <w:rFonts w:asciiTheme="minorBidi" w:hAnsiTheme="minorBidi"/>
-          <w:sz w:val="28"/>
-          <w:szCs w:val="28"/>
-        </w:rPr>
-        <w:t>the given point is a dot or not.</w:t>
-      </w:r>
+      </w:pPr>
+      <w:r>
+        <w:rPr>
+          <w:rFonts w:asciiTheme="minorBidi" w:hAnsiTheme="minorBidi"/>
+          <w:sz w:val="28"/>
+          <w:szCs w:val="28"/>
+        </w:rPr>
+        <w:t>Our problem is to get the path to the closest dot. In orde</w:t>
+      </w:r>
+      <w:r>
+        <w:rPr>
+          <w:rFonts w:asciiTheme="minorBidi" w:hAnsiTheme="minorBidi"/>
+          <w:sz w:val="28"/>
+          <w:szCs w:val="28"/>
+        </w:rPr>
+        <w:t>r to find the closest dot to the</w:t>
+      </w:r>
+      <w:r>
+        <w:rPr>
+          <w:rFonts w:asciiTheme="minorBidi" w:hAnsiTheme="minorBidi"/>
+          <w:sz w:val="28"/>
+          <w:szCs w:val="28"/>
+        </w:rPr>
+        <w:t xml:space="preserve"> agent, the most suitable type of search to be used is the Breadth First Search because it returns t</w:t>
+      </w:r>
+      <w:r>
+        <w:rPr>
+          <w:rFonts w:asciiTheme="minorBidi" w:hAnsiTheme="minorBidi"/>
+          <w:sz w:val="28"/>
+          <w:szCs w:val="28"/>
+        </w:rPr>
+        <w:t>he shallowest solution</w:t>
+      </w:r>
+      <w:r>
+        <w:rPr>
+          <w:rFonts w:asciiTheme="minorBidi" w:hAnsiTheme="minorBidi"/>
+          <w:sz w:val="28"/>
+          <w:szCs w:val="28"/>
+        </w:rPr>
+        <w:t>. AnyFoodProblem is used with its goal defined to be when a dot food is reached.</w:t>
+      </w:r>
+    </w:p>
+    <w:p>
+      <w:pPr>
+        <w:pStyle w:val="ListParagraph"/>
+        <w:ind w:left="927" w:firstLine="513"/>
+        <w:rPr>
+          <w:rFonts w:asciiTheme="minorBidi" w:hAnsiTheme="minorBidi"/>
+          <w:sz w:val="28"/>
+          <w:szCs w:val="28"/>
+        </w:rPr>
+      </w:pPr>
     </w:p>
     <w:sectPr>
       <w:headerReference w:type="default" r:id="rId14"/>
@@ -3242,7 +3485,7 @@
         <v:path o:extrusionok="f" gradientshapeok="t" o:connecttype="rect"/>
         <o:lock v:ext="edit" aspectratio="t"/>
       </v:shapetype>
-      <v:shape id="_x0000_i1094" type="#_x0000_t75" style="width:11.25pt;height:11.25pt" o:bullet="t">
+      <v:shape id="_x0000_i1039" type="#_x0000_t75" style="width:11.25pt;height:11.25pt" o:bullet="t">
         <v:imagedata r:id="rId1" o:title="mso1C88"/>
       </v:shape>
     </w:pict>
@@ -4603,6 +4846,146 @@
     </w:lvl>
   </w:abstractNum>
   <w:abstractNum w:abstractNumId="13">
+    <w:nsid w:val="358271C5"/>
+    <w:multiLevelType w:val="multilevel"/>
+    <w:tmpl w:val="B0180BD0"/>
+    <w:lvl w:ilvl="0">
+      <w:start w:val="1"/>
+      <w:numFmt w:val="bullet"/>
+      <w:lvlText w:val=""/>
+      <w:lvlJc w:val="left"/>
+      <w:pPr>
+        <w:tabs>
+          <w:tab w:val="num" w:pos="1636"/>
+        </w:tabs>
+        <w:ind w:left="1636" w:hanging="360"/>
+      </w:pPr>
+      <w:rPr>
+        <w:rFonts w:ascii="Symbol" w:hAnsi="Symbol" w:cs="OpenSymbol" w:hint="default"/>
+      </w:rPr>
+    </w:lvl>
+    <w:lvl w:ilvl="1">
+      <w:start w:val="1"/>
+      <w:numFmt w:val="bullet"/>
+      <w:lvlText w:val="◦"/>
+      <w:lvlJc w:val="left"/>
+      <w:pPr>
+        <w:tabs>
+          <w:tab w:val="num" w:pos="1996"/>
+        </w:tabs>
+        <w:ind w:left="1996" w:hanging="360"/>
+      </w:pPr>
+      <w:rPr>
+        <w:rFonts w:ascii="OpenSymbol" w:hAnsi="OpenSymbol" w:cs="OpenSymbol" w:hint="default"/>
+      </w:rPr>
+    </w:lvl>
+    <w:lvl w:ilvl="2">
+      <w:start w:val="1"/>
+      <w:numFmt w:val="bullet"/>
+      <w:lvlText w:val="▪"/>
+      <w:lvlJc w:val="left"/>
+      <w:pPr>
+        <w:tabs>
+          <w:tab w:val="num" w:pos="2356"/>
+        </w:tabs>
+        <w:ind w:left="2356" w:hanging="360"/>
+      </w:pPr>
+      <w:rPr>
+        <w:rFonts w:ascii="OpenSymbol" w:hAnsi="OpenSymbol" w:cs="OpenSymbol" w:hint="default"/>
+      </w:rPr>
+    </w:lvl>
+    <w:lvl w:ilvl="3">
+      <w:start w:val="1"/>
+      <w:numFmt w:val="bullet"/>
+      <w:lvlText w:val=""/>
+      <w:lvlJc w:val="left"/>
+      <w:pPr>
+        <w:tabs>
+          <w:tab w:val="num" w:pos="2716"/>
+        </w:tabs>
+        <w:ind w:left="2716" w:hanging="360"/>
+      </w:pPr>
+      <w:rPr>
+        <w:rFonts w:ascii="Symbol" w:hAnsi="Symbol" w:cs="OpenSymbol" w:hint="default"/>
+      </w:rPr>
+    </w:lvl>
+    <w:lvl w:ilvl="4">
+      <w:start w:val="1"/>
+      <w:numFmt w:val="bullet"/>
+      <w:lvlText w:val="◦"/>
+      <w:lvlJc w:val="left"/>
+      <w:pPr>
+        <w:tabs>
+          <w:tab w:val="num" w:pos="3076"/>
+        </w:tabs>
+        <w:ind w:left="3076" w:hanging="360"/>
+      </w:pPr>
+      <w:rPr>
+        <w:rFonts w:ascii="OpenSymbol" w:hAnsi="OpenSymbol" w:cs="OpenSymbol" w:hint="default"/>
+      </w:rPr>
+    </w:lvl>
+    <w:lvl w:ilvl="5">
+      <w:start w:val="1"/>
+      <w:numFmt w:val="bullet"/>
+      <w:lvlText w:val="▪"/>
+      <w:lvlJc w:val="left"/>
+      <w:pPr>
+        <w:tabs>
+          <w:tab w:val="num" w:pos="3436"/>
+        </w:tabs>
+        <w:ind w:left="3436" w:hanging="360"/>
+      </w:pPr>
+      <w:rPr>
+        <w:rFonts w:ascii="OpenSymbol" w:hAnsi="OpenSymbol" w:cs="OpenSymbol" w:hint="default"/>
+      </w:rPr>
+    </w:lvl>
+    <w:lvl w:ilvl="6">
+      <w:start w:val="1"/>
+      <w:numFmt w:val="bullet"/>
+      <w:lvlText w:val=""/>
+      <w:lvlJc w:val="left"/>
+      <w:pPr>
+        <w:tabs>
+          <w:tab w:val="num" w:pos="3796"/>
+        </w:tabs>
+        <w:ind w:left="3796" w:hanging="360"/>
+      </w:pPr>
+      <w:rPr>
+        <w:rFonts w:ascii="Symbol" w:hAnsi="Symbol" w:cs="OpenSymbol" w:hint="default"/>
+      </w:rPr>
+    </w:lvl>
+    <w:lvl w:ilvl="7">
+      <w:start w:val="1"/>
+      <w:numFmt w:val="bullet"/>
+      <w:lvlText w:val="◦"/>
+      <w:lvlJc w:val="left"/>
+      <w:pPr>
+        <w:tabs>
+          <w:tab w:val="num" w:pos="4156"/>
+        </w:tabs>
+        <w:ind w:left="4156" w:hanging="360"/>
+      </w:pPr>
+      <w:rPr>
+        <w:rFonts w:ascii="OpenSymbol" w:hAnsi="OpenSymbol" w:cs="OpenSymbol" w:hint="default"/>
+      </w:rPr>
+    </w:lvl>
+    <w:lvl w:ilvl="8">
+      <w:start w:val="1"/>
+      <w:numFmt w:val="bullet"/>
+      <w:lvlText w:val="▪"/>
+      <w:lvlJc w:val="left"/>
+      <w:pPr>
+        <w:tabs>
+          <w:tab w:val="num" w:pos="4516"/>
+        </w:tabs>
+        <w:ind w:left="4516" w:hanging="360"/>
+      </w:pPr>
+      <w:rPr>
+        <w:rFonts w:ascii="OpenSymbol" w:hAnsi="OpenSymbol" w:cs="OpenSymbol" w:hint="default"/>
+      </w:rPr>
+    </w:lvl>
+  </w:abstractNum>
+  <w:abstractNum w:abstractNumId="14">
     <w:nsid w:val="3DAC3533"/>
     <w:multiLevelType w:val="hybridMultilevel"/>
     <w:tmpl w:val="36FA5E2E"/>
@@ -4688,7 +5071,7 @@
       </w:pPr>
     </w:lvl>
   </w:abstractNum>
-  <w:abstractNum w:abstractNumId="14">
+  <w:abstractNum w:abstractNumId="15">
     <w:nsid w:val="474451AB"/>
     <w:multiLevelType w:val="hybridMultilevel"/>
     <w:tmpl w:val="BBE85B0E"/>
@@ -4801,7 +5184,7 @@
       </w:rPr>
     </w:lvl>
   </w:abstractNum>
-  <w:abstractNum w:abstractNumId="15">
+  <w:abstractNum w:abstractNumId="16">
     <w:nsid w:val="48F531E9"/>
     <w:multiLevelType w:val="hybridMultilevel"/>
     <w:tmpl w:val="90021F44"/>
@@ -4914,7 +5297,7 @@
       </w:rPr>
     </w:lvl>
   </w:abstractNum>
-  <w:abstractNum w:abstractNumId="16">
+  <w:abstractNum w:abstractNumId="17">
     <w:nsid w:val="53F22761"/>
     <w:multiLevelType w:val="hybridMultilevel"/>
     <w:tmpl w:val="DABC0ECE"/>
@@ -5027,7 +5410,7 @@
       </w:rPr>
     </w:lvl>
   </w:abstractNum>
-  <w:abstractNum w:abstractNumId="17">
+  <w:abstractNum w:abstractNumId="18">
     <w:nsid w:val="55C5407A"/>
     <w:multiLevelType w:val="hybridMultilevel"/>
     <w:tmpl w:val="AD729E2A"/>
@@ -5140,7 +5523,7 @@
       </w:rPr>
     </w:lvl>
   </w:abstractNum>
-  <w:abstractNum w:abstractNumId="18">
+  <w:abstractNum w:abstractNumId="19">
     <w:nsid w:val="5A3D2357"/>
     <w:multiLevelType w:val="hybridMultilevel"/>
     <w:tmpl w:val="D57231C6"/>
@@ -5253,7 +5636,7 @@
       </w:rPr>
     </w:lvl>
   </w:abstractNum>
-  <w:abstractNum w:abstractNumId="19">
+  <w:abstractNum w:abstractNumId="20">
     <w:nsid w:val="5BD53B26"/>
     <w:multiLevelType w:val="hybridMultilevel"/>
     <w:tmpl w:val="6A06BE66"/>
@@ -5367,7 +5750,7 @@
       </w:rPr>
     </w:lvl>
   </w:abstractNum>
-  <w:abstractNum w:abstractNumId="20">
+  <w:abstractNum w:abstractNumId="21">
     <w:nsid w:val="5EB7661B"/>
     <w:multiLevelType w:val="hybridMultilevel"/>
     <w:tmpl w:val="FC88776C"/>
@@ -5472,7 +5855,7 @@
       </w:pPr>
     </w:lvl>
   </w:abstractNum>
-  <w:abstractNum w:abstractNumId="21">
+  <w:abstractNum w:abstractNumId="22">
     <w:nsid w:val="62B92A2A"/>
     <w:multiLevelType w:val="hybridMultilevel"/>
     <w:tmpl w:val="8F7CFE28"/>
@@ -5585,7 +5968,7 @@
       </w:rPr>
     </w:lvl>
   </w:abstractNum>
-  <w:abstractNum w:abstractNumId="22">
+  <w:abstractNum w:abstractNumId="23">
     <w:nsid w:val="660D4570"/>
     <w:multiLevelType w:val="hybridMultilevel"/>
     <w:tmpl w:val="15909DAA"/>
@@ -5698,7 +6081,7 @@
       </w:rPr>
     </w:lvl>
   </w:abstractNum>
-  <w:abstractNum w:abstractNumId="23">
+  <w:abstractNum w:abstractNumId="24">
     <w:nsid w:val="66BC7E21"/>
     <w:multiLevelType w:val="hybridMultilevel"/>
     <w:tmpl w:val="FC88776C"/>
@@ -5803,7 +6186,7 @@
       </w:pPr>
     </w:lvl>
   </w:abstractNum>
-  <w:abstractNum w:abstractNumId="24">
+  <w:abstractNum w:abstractNumId="25">
     <w:nsid w:val="67560D46"/>
     <w:multiLevelType w:val="hybridMultilevel"/>
     <w:tmpl w:val="C5B8B816"/>
@@ -5892,7 +6275,7 @@
       </w:pPr>
     </w:lvl>
   </w:abstractNum>
-  <w:abstractNum w:abstractNumId="25">
+  <w:abstractNum w:abstractNumId="26">
     <w:nsid w:val="6BC410F4"/>
     <w:multiLevelType w:val="hybridMultilevel"/>
     <w:tmpl w:val="36A0F286"/>
@@ -5978,7 +6361,7 @@
       </w:pPr>
     </w:lvl>
   </w:abstractNum>
-  <w:abstractNum w:abstractNumId="26">
+  <w:abstractNum w:abstractNumId="27">
     <w:nsid w:val="6C4A27A0"/>
     <w:multiLevelType w:val="hybridMultilevel"/>
     <w:tmpl w:val="4552B766"/>
@@ -6091,7 +6474,7 @@
       </w:rPr>
     </w:lvl>
   </w:abstractNum>
-  <w:abstractNum w:abstractNumId="27">
+  <w:abstractNum w:abstractNumId="28">
     <w:nsid w:val="6E1F760E"/>
     <w:multiLevelType w:val="hybridMultilevel"/>
     <w:tmpl w:val="6284FAC8"/>
@@ -6180,7 +6563,7 @@
       </w:pPr>
     </w:lvl>
   </w:abstractNum>
-  <w:abstractNum w:abstractNumId="28">
+  <w:abstractNum w:abstractNumId="29">
     <w:nsid w:val="6E632A5C"/>
     <w:multiLevelType w:val="hybridMultilevel"/>
     <w:tmpl w:val="1DE40276"/>
@@ -6269,7 +6652,7 @@
       </w:pPr>
     </w:lvl>
   </w:abstractNum>
-  <w:abstractNum w:abstractNumId="29">
+  <w:abstractNum w:abstractNumId="30">
     <w:nsid w:val="79EF240C"/>
     <w:multiLevelType w:val="hybridMultilevel"/>
     <w:tmpl w:val="36C6BFFC"/>
@@ -6382,7 +6765,7 @@
       </w:rPr>
     </w:lvl>
   </w:abstractNum>
-  <w:abstractNum w:abstractNumId="30">
+  <w:abstractNum w:abstractNumId="31">
     <w:nsid w:val="7B540F4D"/>
     <w:multiLevelType w:val="hybridMultilevel"/>
     <w:tmpl w:val="75EECFEA"/>
@@ -6496,7 +6879,7 @@
       </w:rPr>
     </w:lvl>
   </w:abstractNum>
-  <w:abstractNum w:abstractNumId="31">
+  <w:abstractNum w:abstractNumId="32">
     <w:nsid w:val="7F984D07"/>
     <w:multiLevelType w:val="hybridMultilevel"/>
     <w:tmpl w:val="AFE6942C"/>
@@ -6610,40 +6993,40 @@
     </w:lvl>
   </w:abstractNum>
   <w:num w:numId="1">
-    <w:abstractNumId w:val="31"/>
+    <w:abstractNumId w:val="32"/>
   </w:num>
   <w:num w:numId="2">
-    <w:abstractNumId w:val="20"/>
+    <w:abstractNumId w:val="21"/>
   </w:num>
   <w:num w:numId="3">
-    <w:abstractNumId w:val="28"/>
+    <w:abstractNumId w:val="29"/>
   </w:num>
   <w:num w:numId="4">
-    <w:abstractNumId w:val="14"/>
+    <w:abstractNumId w:val="15"/>
   </w:num>
   <w:num w:numId="5">
     <w:abstractNumId w:val="6"/>
   </w:num>
   <w:num w:numId="6">
-    <w:abstractNumId w:val="25"/>
+    <w:abstractNumId w:val="26"/>
   </w:num>
   <w:num w:numId="7">
     <w:abstractNumId w:val="11"/>
   </w:num>
   <w:num w:numId="8">
-    <w:abstractNumId w:val="21"/>
+    <w:abstractNumId w:val="22"/>
   </w:num>
   <w:num w:numId="9">
     <w:abstractNumId w:val="8"/>
   </w:num>
   <w:num w:numId="10">
-    <w:abstractNumId w:val="27"/>
+    <w:abstractNumId w:val="28"/>
   </w:num>
   <w:num w:numId="11">
     <w:abstractNumId w:val="1"/>
   </w:num>
   <w:num w:numId="12">
-    <w:abstractNumId w:val="16"/>
+    <w:abstractNumId w:val="17"/>
   </w:num>
   <w:num w:numId="13">
     <w:abstractNumId w:val="5"/>
@@ -6655,25 +7038,25 @@
     <w:abstractNumId w:val="2"/>
   </w:num>
   <w:num w:numId="16">
-    <w:abstractNumId w:val="26"/>
+    <w:abstractNumId w:val="27"/>
   </w:num>
   <w:num w:numId="17">
     <w:abstractNumId w:val="4"/>
   </w:num>
   <w:num w:numId="18">
-    <w:abstractNumId w:val="29"/>
+    <w:abstractNumId w:val="30"/>
   </w:num>
   <w:num w:numId="19">
     <w:abstractNumId w:val="10"/>
   </w:num>
   <w:num w:numId="20">
-    <w:abstractNumId w:val="22"/>
+    <w:abstractNumId w:val="23"/>
   </w:num>
   <w:num w:numId="21">
-    <w:abstractNumId w:val="15"/>
+    <w:abstractNumId w:val="16"/>
   </w:num>
   <w:num w:numId="22">
-    <w:abstractNumId w:val="30"/>
+    <w:abstractNumId w:val="31"/>
   </w:num>
   <w:num w:numId="23">
     <w:abstractNumId w:val="12"/>
@@ -6682,16 +7065,16 @@
     <w:abstractNumId w:val="7"/>
   </w:num>
   <w:num w:numId="25">
+    <w:abstractNumId w:val="20"/>
+  </w:num>
+  <w:num w:numId="26">
     <w:abstractNumId w:val="19"/>
   </w:num>
-  <w:num w:numId="26">
+  <w:num w:numId="27">
     <w:abstractNumId w:val="18"/>
   </w:num>
-  <w:num w:numId="27">
-    <w:abstractNumId w:val="17"/>
-  </w:num>
   <w:num w:numId="28">
-    <w:abstractNumId w:val="23"/>
+    <w:abstractNumId w:val="24"/>
   </w:num>
   <w:num w:numId="29">
     <w:abstractNumId w:val="0"/>
@@ -6700,10 +7083,13 @@
     <w:abstractNumId w:val="3"/>
   </w:num>
   <w:num w:numId="31">
-    <w:abstractNumId w:val="13"/>
+    <w:abstractNumId w:val="14"/>
   </w:num>
   <w:num w:numId="32">
-    <w:abstractNumId w:val="24"/>
+    <w:abstractNumId w:val="25"/>
+  </w:num>
+  <w:num w:numId="33">
+    <w:abstractNumId w:val="13"/>
   </w:num>
   <w:numIdMacAtCleanup w:val="3"/>
 </w:numbering>
@@ -8245,6 +8631,12 @@
     <w:pitch w:val="variable"/>
     <w:sig w:usb0="E10002FF" w:usb1="4000ACFF" w:usb2="00000009" w:usb3="00000000" w:csb0="0000019F" w:csb1="00000000"/>
   </w:font>
+  <w:font w:name="OpenSymbol">
+    <w:altName w:val="Arial Unicode MS"/>
+    <w:charset w:val="02"/>
+    <w:family w:val="auto"/>
+    <w:pitch w:val="default"/>
+  </w:font>
   <w:font w:name="Calibri Light">
     <w:panose1 w:val="020F0302020204030204"/>
     <w:charset w:val="00"/>
@@ -8253,7 +8645,6 @@
     <w:sig w:usb0="A00002EF" w:usb1="4000207B" w:usb2="00000000" w:usb3="00000000" w:csb0="0000019F" w:csb1="00000000"/>
   </w:font>
   <w:font w:name="AcornSwash">
-    <w:altName w:val="Times New Roman"/>
     <w:panose1 w:val="00000000000000000000"/>
     <w:charset w:val="00"/>
     <w:family w:val="auto"/>
@@ -8266,6 +8657,13 @@
     <w:family w:val="swiss"/>
     <w:pitch w:val="variable"/>
     <w:sig w:usb0="00000003" w:usb1="00000000" w:usb2="00000000" w:usb3="00000000" w:csb0="00000001" w:csb1="00000000"/>
+  </w:font>
+  <w:font w:name="Cambria Math">
+    <w:panose1 w:val="02040503050406030204"/>
+    <w:charset w:val="00"/>
+    <w:family w:val="roman"/>
+    <w:pitch w:val="variable"/>
+    <w:sig w:usb0="E00002FF" w:usb1="420024FF" w:usb2="00000000" w:usb3="00000000" w:csb0="0000019F" w:csb1="00000000"/>
   </w:font>
 </w:fonts>
 </file>
@@ -8304,6 +8702,7 @@
     <w:rsid w:val="00315751"/>
     <w:rsid w:val="00371847"/>
     <w:rsid w:val="00410172"/>
+    <w:rsid w:val="004709FA"/>
     <w:rsid w:val="00520486"/>
     <w:rsid w:val="0055580E"/>
     <w:rsid w:val="005610EC"/>
@@ -8337,6 +8736,7 @@
     <w:rsid w:val="00CF43E5"/>
     <w:rsid w:val="00D359D4"/>
     <w:rsid w:val="00D574FA"/>
+    <w:rsid w:val="00D72EB3"/>
     <w:rsid w:val="00DC7D98"/>
     <w:rsid w:val="00DD3DDF"/>
     <w:rsid w:val="00E81AFB"/>
@@ -8804,7 +9204,7 @@
     <w:basedOn w:val="DefaultParagraphFont"/>
     <w:uiPriority w:val="99"/>
     <w:semiHidden/>
-    <w:rsid w:val="00410172"/>
+    <w:rsid w:val="00D72EB3"/>
     <w:rPr>
       <w:color w:val="808080"/>
     </w:rPr>
@@ -9089,7 +9489,7 @@
 </file>
 
 <file path=customXml/itemProps1.xml><?xml version="1.0" encoding="utf-8"?>
-<ds:datastoreItem xmlns:ds="http://schemas.openxmlformats.org/officeDocument/2006/customXml" ds:itemID="{8FA34F1A-EA08-480C-861F-DB7A58880CC1}">
+<ds:datastoreItem xmlns:ds="http://schemas.openxmlformats.org/officeDocument/2006/customXml" ds:itemID="{BC8A8AE1-0D30-4BF4-A6F4-F38A99F7D1B4}">
   <ds:schemaRefs>
     <ds:schemaRef ds:uri="http://schemas.openxmlformats.org/officeDocument/2006/bibliography"/>
   </ds:schemaRefs>
